--- a/研究生课程作业/软件建模.docx
+++ b/研究生课程作业/软件建模.docx
@@ -15,20 +15,31 @@
         <w:ind w:firstLineChars="50" w:firstLine="161"/>
         <w:jc w:val="center"/>
         <w:rPr>
-          <w:rFonts w:eastAsia="黑体"/>
-          <w:b/>
-          <w:sz w:val="32"/>
-          <w:szCs w:val="32"/>
-        </w:rPr>
-      </w:pPr>
-      <w:r>
-        <w:rPr>
           <w:rFonts w:eastAsia="黑体" w:hint="eastAsia"/>
           <w:b/>
           <w:sz w:val="32"/>
           <w:szCs w:val="32"/>
         </w:rPr>
+      </w:pPr>
+      <w:bookmarkStart w:id="0" w:name="_Toc45187138"/>
+      <w:bookmarkStart w:id="1" w:name="_Toc4104163"/>
+      <w:r>
+        <w:rPr>
+          <w:rFonts w:eastAsia="黑体" w:hint="eastAsia"/>
+          <w:b/>
+          <w:sz w:val="32"/>
+          <w:szCs w:val="32"/>
+        </w:rPr>
         <w:t>上海大学</w:t>
+      </w:r>
+      <w:r>
+        <w:rPr>
+          <w:rFonts w:eastAsia="黑体" w:hint="eastAsia"/>
+          <w:b/>
+          <w:sz w:val="32"/>
+          <w:szCs w:val="32"/>
+        </w:rPr>
+        <w:t xml:space="preserve"> 2018</w:t>
       </w:r>
       <w:r>
         <w:rPr>
@@ -37,7 +48,7 @@
           <w:sz w:val="32"/>
           <w:szCs w:val="32"/>
         </w:rPr>
-        <w:t>2018～2019</w:t>
+        <w:t>～2019</w:t>
       </w:r>
       <w:r>
         <w:rPr>
@@ -46,7 +57,7 @@
           <w:sz w:val="32"/>
           <w:szCs w:val="32"/>
         </w:rPr>
-        <w:t>学年</w:t>
+        <w:t xml:space="preserve"> </w:t>
       </w:r>
       <w:r>
         <w:rPr>
@@ -55,7 +66,7 @@
           <w:sz w:val="32"/>
           <w:szCs w:val="32"/>
         </w:rPr>
-        <w:t xml:space="preserve"> </w:t>
+        <w:t>学年</w:t>
       </w:r>
       <w:r>
         <w:rPr>
@@ -64,7 +75,7 @@
           <w:sz w:val="32"/>
           <w:szCs w:val="32"/>
         </w:rPr>
-        <w:t>秋</w:t>
+        <w:t xml:space="preserve"> </w:t>
       </w:r>
       <w:r>
         <w:rPr>
@@ -73,16 +84,7 @@
           <w:sz w:val="32"/>
           <w:szCs w:val="32"/>
         </w:rPr>
-        <w:t xml:space="preserve"> </w:t>
-      </w:r>
-      <w:r>
-        <w:rPr>
-          <w:rFonts w:eastAsia="黑体" w:hint="eastAsia"/>
-          <w:b/>
-          <w:sz w:val="32"/>
-          <w:szCs w:val="32"/>
-        </w:rPr>
-        <w:t>季学期研究生课程论文</w:t>
+        <w:t>冬季学期研究生课程论文</w:t>
       </w:r>
     </w:p>
     <w:p>
@@ -90,7 +92,7 @@
         <w:ind w:firstLineChars="50" w:firstLine="150"/>
         <w:jc w:val="center"/>
         <w:rPr>
-          <w:rFonts w:eastAsia="黑体"/>
+          <w:rFonts w:eastAsia="黑体" w:hint="eastAsia"/>
           <w:sz w:val="30"/>
           <w:szCs w:val="30"/>
         </w:rPr>
@@ -101,7 +103,7 @@
         <w:ind w:firstLineChars="50" w:firstLine="50"/>
         <w:jc w:val="center"/>
         <w:rPr>
-          <w:rFonts w:eastAsia="黑体"/>
+          <w:rFonts w:eastAsia="黑体" w:hint="eastAsia"/>
           <w:sz w:val="10"/>
           <w:szCs w:val="10"/>
         </w:rPr>
@@ -111,126 +113,84 @@
       <w:pPr>
         <w:ind w:firstLine="480"/>
         <w:rPr>
-          <w:rFonts w:ascii="黑体" w:eastAsia="黑体"/>
-          <w:u w:val="single"/>
-        </w:rPr>
-      </w:pPr>
-      <w:r>
-        <w:rPr>
-          <w:rFonts w:ascii="黑体" w:eastAsia="黑体" w:hint="eastAsia"/>
-        </w:rPr>
-        <w:t>课程名称：</w:t>
-      </w:r>
-      <w:r>
-        <w:rPr>
           <w:rFonts w:ascii="黑体" w:eastAsia="黑体" w:hint="eastAsia"/>
           <w:u w:val="single"/>
         </w:rPr>
-        <w:t xml:space="preserve">   企业级应用开发技术 </w:t>
-      </w:r>
+      </w:pPr>
       <w:r>
         <w:rPr>
           <w:rFonts w:ascii="黑体" w:eastAsia="黑体" w:hint="eastAsia"/>
         </w:rPr>
-        <w:t>课程编号：</w:t>
+        <w:t>课程名称：</w:t>
       </w:r>
       <w:r>
         <w:rPr>
           <w:rFonts w:ascii="黑体" w:eastAsia="黑体" w:hint="eastAsia"/>
           <w:u w:val="single"/>
         </w:rPr>
-        <w:t xml:space="preserve">  </w:t>
-      </w:r>
-      <w:r>
-        <w:rPr>
-          <w:rFonts w:ascii="黑体" w:eastAsia="黑体"/>
-          <w:u w:val="single"/>
-        </w:rPr>
-        <w:t>3ZS081003</w:t>
+        <w:t xml:space="preserve">        软件建模方法          </w:t>
+      </w:r>
+      <w:r>
+        <w:rPr>
+          <w:rFonts w:ascii="黑体" w:eastAsia="黑体" w:hint="eastAsia"/>
+        </w:rPr>
+        <w:t>课程编号：</w:t>
       </w:r>
       <w:r>
         <w:rPr>
           <w:rFonts w:ascii="黑体" w:eastAsia="黑体" w:hint="eastAsia"/>
           <w:u w:val="single"/>
         </w:rPr>
-        <w:t xml:space="preserve">      </w:t>
-      </w:r>
-    </w:p>
-    <w:p>
-      <w:pPr>
-        <w:ind w:firstLine="480"/>
-        <w:rPr>
-          <w:rFonts w:ascii="黑体" w:eastAsia="黑体"/>
-          <w:u w:val="single"/>
-        </w:rPr>
-      </w:pPr>
-    </w:p>
-    <w:p>
-      <w:pPr>
-        <w:ind w:firstLine="480"/>
-        <w:rPr>
-          <w:rFonts w:ascii="黑体" w:eastAsia="黑体"/>
-          <w:u w:val="single"/>
-        </w:rPr>
-      </w:pPr>
-      <w:r>
-        <w:rPr>
-          <w:rFonts w:ascii="黑体" w:eastAsia="黑体" w:hint="eastAsia"/>
-        </w:rPr>
-        <w:t xml:space="preserve">论文题目: </w:t>
-      </w:r>
-      <w:r>
+        <w:t xml:space="preserve">   08Z137007     </w:t>
+      </w:r>
+    </w:p>
+    <w:p>
+      <w:pPr>
+        <w:ind w:firstLine="480"/>
         <w:rPr>
           <w:rFonts w:ascii="黑体" w:eastAsia="黑体" w:hint="eastAsia"/>
           <w:u w:val="single"/>
         </w:rPr>
-        <w:t xml:space="preserve">     </w:t>
-      </w:r>
-      <w:r>
+      </w:pPr>
+    </w:p>
+    <w:p>
+      <w:pPr>
+        <w:ind w:firstLine="480"/>
         <w:rPr>
           <w:rFonts w:ascii="黑体" w:eastAsia="黑体" w:hint="eastAsia"/>
           <w:u w:val="single"/>
         </w:rPr>
-        <w:t xml:space="preserve">  </w:t>
+      </w:pPr>
+      <w:r>
+        <w:rPr>
+          <w:rFonts w:ascii="黑体" w:eastAsia="黑体" w:hint="eastAsia"/>
+        </w:rPr>
+        <w:t xml:space="preserve">论文题目: </w:t>
       </w:r>
       <w:r>
         <w:rPr>
           <w:rFonts w:ascii="黑体" w:eastAsia="黑体" w:hint="eastAsia"/>
           <w:u w:val="single"/>
         </w:rPr>
-        <w:t>基于UML的学生宿舍信息管理系统建模</w:t>
-      </w:r>
-      <w:r>
+        <w:t xml:space="preserve">                学生宿舍管理系统建模分析                 </w:t>
+      </w:r>
+    </w:p>
+    <w:p>
+      <w:pPr>
+        <w:ind w:firstLine="480"/>
         <w:rPr>
           <w:rFonts w:ascii="黑体" w:eastAsia="黑体" w:hint="eastAsia"/>
           <w:u w:val="single"/>
         </w:rPr>
-        <w:t xml:space="preserve">   </w:t>
-      </w:r>
-      <w:r>
+      </w:pPr>
+    </w:p>
+    <w:p>
+      <w:pPr>
+        <w:ind w:firstLine="480"/>
         <w:rPr>
           <w:rFonts w:ascii="黑体" w:eastAsia="黑体" w:hint="eastAsia"/>
           <w:u w:val="single"/>
         </w:rPr>
-        <w:t xml:space="preserve">            </w:t>
-      </w:r>
-    </w:p>
-    <w:p>
-      <w:pPr>
-        <w:ind w:firstLine="480"/>
-        <w:rPr>
-          <w:rFonts w:ascii="黑体" w:eastAsia="黑体"/>
-          <w:u w:val="single"/>
-        </w:rPr>
-      </w:pPr>
-    </w:p>
-    <w:p>
-      <w:pPr>
-        <w:ind w:firstLine="480"/>
-        <w:rPr>
-          <w:rFonts w:ascii="黑体" w:eastAsia="黑体"/>
-          <w:u w:val="single"/>
-        </w:rPr>
       </w:pPr>
       <w:r>
         <w:rPr>
@@ -243,201 +203,244 @@
           <w:rFonts w:ascii="黑体" w:eastAsia="黑体" w:hint="eastAsia"/>
           <w:u w:val="single"/>
         </w:rPr>
-        <w:t xml:space="preserve"> 李琦</w:t>
+        <w:t xml:space="preserve">  </w:t>
       </w:r>
       <w:r>
         <w:rPr>
           <w:rFonts w:ascii="黑体" w:eastAsia="黑体" w:hint="eastAsia"/>
           <w:u w:val="single"/>
         </w:rPr>
-        <w:t xml:space="preserve">    </w:t>
-      </w:r>
-      <w:r>
-        <w:rPr>
-          <w:rFonts w:ascii="黑体" w:eastAsia="黑体" w:hint="eastAsia"/>
-        </w:rPr>
-        <w:t xml:space="preserve">  学 号: </w:t>
-      </w:r>
-      <w:r>
-        <w:rPr>
-          <w:rFonts w:ascii="黑体" w:eastAsia="黑体" w:hint="eastAsia"/>
-        </w:rPr>
-        <w:t xml:space="preserve">  </w:t>
+        <w:t xml:space="preserve">李琦 吴杰   </w:t>
       </w:r>
       <w:r>
         <w:rPr>
           <w:rFonts w:ascii="黑体" w:eastAsia="黑体" w:hint="eastAsia"/>
           <w:u w:val="single"/>
         </w:rPr>
-        <w:t xml:space="preserve"> </w:t>
+        <w:t xml:space="preserve">  </w:t>
+      </w:r>
+      <w:r>
+        <w:rPr>
+          <w:rFonts w:ascii="黑体" w:eastAsia="黑体" w:hint="eastAsia"/>
+        </w:rPr>
+        <w:t xml:space="preserve">  学 号: </w:t>
       </w:r>
       <w:r>
         <w:rPr>
           <w:rFonts w:ascii="黑体" w:eastAsia="黑体" w:hint="eastAsia"/>
           <w:u w:val="single"/>
         </w:rPr>
-        <w:t xml:space="preserve">   18721802   </w:t>
-      </w:r>
-      <w:r>
-        <w:rPr>
-          <w:rFonts w:ascii="黑体" w:eastAsia="黑体" w:hint="eastAsia"/>
-        </w:rPr>
-        <w:t xml:space="preserve">  成 绩: </w:t>
+        <w:t xml:space="preserve"> </w:t>
       </w:r>
       <w:r>
         <w:rPr>
           <w:rFonts w:ascii="黑体" w:eastAsia="黑体" w:hint="eastAsia"/>
           <w:u w:val="single"/>
         </w:rPr>
-        <w:t xml:space="preserve">           </w:t>
-      </w:r>
-    </w:p>
-    <w:p>
-      <w:pPr>
-        <w:ind w:firstLine="480"/>
-        <w:rPr>
-          <w:rFonts w:ascii="黑体" w:eastAsia="黑体"/>
-          <w:u w:val="single"/>
-        </w:rPr>
-      </w:pPr>
-    </w:p>
-    <w:p>
-      <w:pPr>
-        <w:ind w:firstLine="480"/>
-        <w:rPr>
-          <w:rFonts w:ascii="黑体" w:eastAsia="黑体"/>
-        </w:rPr>
-      </w:pPr>
-      <w:r>
-        <w:rPr>
-          <w:rFonts w:ascii="黑体" w:eastAsia="黑体" w:hint="eastAsia"/>
-        </w:rPr>
-        <w:t>论文评语:</w:t>
-      </w:r>
-    </w:p>
-    <w:p>
-      <w:pPr>
-        <w:ind w:firstLine="480"/>
-        <w:rPr>
-          <w:rFonts w:ascii="黑体" w:eastAsia="黑体"/>
-        </w:rPr>
-      </w:pPr>
-    </w:p>
-    <w:p>
-      <w:pPr>
-        <w:ind w:firstLine="480"/>
-        <w:rPr>
-          <w:rFonts w:ascii="黑体" w:eastAsia="黑体"/>
-        </w:rPr>
-      </w:pPr>
-    </w:p>
-    <w:p>
-      <w:pPr>
-        <w:ind w:firstLine="480"/>
-        <w:rPr>
-          <w:rFonts w:ascii="黑体" w:eastAsia="黑体"/>
-        </w:rPr>
-      </w:pPr>
-    </w:p>
-    <w:p>
-      <w:pPr>
-        <w:ind w:firstLine="480"/>
-        <w:rPr>
-          <w:rFonts w:ascii="黑体" w:eastAsia="黑体"/>
-        </w:rPr>
-      </w:pPr>
-    </w:p>
-    <w:p>
-      <w:pPr>
-        <w:ind w:firstLine="480"/>
-        <w:rPr>
-          <w:rFonts w:ascii="黑体" w:eastAsia="黑体"/>
-        </w:rPr>
-      </w:pPr>
-    </w:p>
-    <w:p>
-      <w:pPr>
-        <w:ind w:firstLine="480"/>
-        <w:rPr>
-          <w:rFonts w:ascii="黑体" w:eastAsia="黑体"/>
-        </w:rPr>
-      </w:pPr>
-    </w:p>
-    <w:p>
-      <w:pPr>
-        <w:ind w:firstLine="480"/>
-        <w:rPr>
-          <w:rFonts w:ascii="黑体" w:eastAsia="黑体"/>
-        </w:rPr>
-      </w:pPr>
-    </w:p>
-    <w:p>
-      <w:pPr>
-        <w:ind w:firstLine="480"/>
-        <w:rPr>
-          <w:rFonts w:ascii="黑体" w:eastAsia="黑体"/>
-          <w:u w:val="single"/>
-        </w:rPr>
-      </w:pPr>
-      <w:r>
-        <w:rPr>
-          <w:rFonts w:ascii="黑体" w:eastAsia="黑体" w:hint="eastAsia"/>
-        </w:rPr>
-        <w:t xml:space="preserve">任课教师签名: </w:t>
+        <w:t xml:space="preserve">18721802 18720825 </w:t>
       </w:r>
       <w:r>
         <w:rPr>
           <w:rFonts w:ascii="黑体" w:eastAsia="黑体" w:hint="eastAsia"/>
           <w:u w:val="single"/>
         </w:rPr>
-        <w:t xml:space="preserve">         </w:t>
-      </w:r>
-    </w:p>
-    <w:p>
-      <w:pPr>
-        <w:ind w:firstLine="480"/>
-        <w:rPr>
-          <w:rFonts w:ascii="黑体" w:eastAsia="黑体"/>
-          <w:u w:val="single"/>
-        </w:rPr>
-      </w:pPr>
-    </w:p>
-    <w:p>
-      <w:pPr>
-        <w:ind w:firstLine="480"/>
-        <w:rPr>
-          <w:rFonts w:ascii="黑体" w:eastAsia="黑体"/>
-        </w:rPr>
-      </w:pPr>
+        <w:t xml:space="preserve">    </w:t>
+      </w:r>
       <w:r>
         <w:rPr>
           <w:rFonts w:ascii="黑体" w:eastAsia="黑体" w:hint="eastAsia"/>
         </w:rPr>
-        <w:t xml:space="preserve">批阅日期: </w:t>
+        <w:t xml:space="preserve">  成 绩: </w:t>
       </w:r>
       <w:r>
         <w:rPr>
           <w:rFonts w:ascii="黑体" w:eastAsia="黑体" w:hint="eastAsia"/>
           <w:u w:val="single"/>
         </w:rPr>
+        <w:t xml:space="preserve">           </w:t>
+      </w:r>
+    </w:p>
+    <w:p>
+      <w:pPr>
+        <w:ind w:firstLine="480"/>
+        <w:rPr>
+          <w:rFonts w:ascii="黑体" w:eastAsia="黑体" w:hint="eastAsia"/>
+          <w:u w:val="single"/>
+        </w:rPr>
+      </w:pPr>
+    </w:p>
+    <w:p>
+      <w:pPr>
+        <w:ind w:firstLine="480"/>
+        <w:rPr>
+          <w:rFonts w:ascii="黑体" w:eastAsia="黑体" w:hint="eastAsia"/>
+        </w:rPr>
+      </w:pPr>
+      <w:r>
+        <w:rPr>
+          <w:rFonts w:ascii="黑体" w:eastAsia="黑体" w:hint="eastAsia"/>
+        </w:rPr>
+        <w:t>论文评语:</w:t>
+      </w:r>
+    </w:p>
+    <w:p>
+      <w:pPr>
+        <w:ind w:firstLine="480"/>
+        <w:rPr>
+          <w:rFonts w:ascii="黑体" w:eastAsia="黑体" w:hint="eastAsia"/>
+        </w:rPr>
+      </w:pPr>
+    </w:p>
+    <w:p>
+      <w:pPr>
+        <w:ind w:firstLine="480"/>
+        <w:rPr>
+          <w:rFonts w:ascii="黑体" w:eastAsia="黑体" w:hint="eastAsia"/>
+        </w:rPr>
+      </w:pPr>
+    </w:p>
+    <w:p>
+      <w:pPr>
+        <w:ind w:firstLine="480"/>
+        <w:rPr>
+          <w:rFonts w:ascii="黑体" w:eastAsia="黑体" w:hint="eastAsia"/>
+        </w:rPr>
+      </w:pPr>
+    </w:p>
+    <w:p>
+      <w:pPr>
+        <w:ind w:firstLine="480"/>
+        <w:rPr>
+          <w:rFonts w:ascii="黑体" w:eastAsia="黑体" w:hint="eastAsia"/>
+        </w:rPr>
+      </w:pPr>
+    </w:p>
+    <w:p>
+      <w:pPr>
+        <w:ind w:firstLine="480"/>
+        <w:rPr>
+          <w:rFonts w:ascii="黑体" w:eastAsia="黑体" w:hint="eastAsia"/>
+        </w:rPr>
+      </w:pPr>
+    </w:p>
+    <w:p>
+      <w:pPr>
+        <w:ind w:firstLine="480"/>
+        <w:rPr>
+          <w:rFonts w:ascii="黑体" w:eastAsia="黑体" w:hint="eastAsia"/>
+        </w:rPr>
+      </w:pPr>
+    </w:p>
+    <w:p>
+      <w:pPr>
+        <w:ind w:firstLine="480"/>
+        <w:rPr>
+          <w:rFonts w:ascii="黑体" w:eastAsia="黑体" w:hint="eastAsia"/>
+        </w:rPr>
+      </w:pPr>
+    </w:p>
+    <w:p>
+      <w:pPr>
+        <w:ind w:firstLine="480"/>
+        <w:rPr>
+          <w:rFonts w:ascii="黑体" w:eastAsia="黑体" w:hint="eastAsia"/>
+          <w:u w:val="single"/>
+        </w:rPr>
+      </w:pPr>
+      <w:r>
+        <w:rPr>
+          <w:rFonts w:ascii="黑体" w:eastAsia="黑体" w:hint="eastAsia"/>
+        </w:rPr>
+        <w:t xml:space="preserve">任课教师签名: </w:t>
+      </w:r>
+      <w:r>
+        <w:rPr>
+          <w:rFonts w:ascii="黑体" w:eastAsia="黑体" w:hint="eastAsia"/>
+          <w:u w:val="single"/>
+        </w:rPr>
         <w:t xml:space="preserve">         </w:t>
       </w:r>
-      <w:r>
+    </w:p>
+    <w:p>
+      <w:pPr>
+        <w:ind w:firstLine="480"/>
         <w:rPr>
           <w:rFonts w:ascii="黑体" w:eastAsia="黑体" w:hint="eastAsia"/>
+          <w:u w:val="single"/>
+        </w:rPr>
+      </w:pPr>
+    </w:p>
+    <w:p>
+      <w:pPr>
+        <w:ind w:firstLine="480"/>
+        <w:rPr>
+          <w:rFonts w:ascii="黑体" w:eastAsia="黑体" w:hint="eastAsia"/>
+        </w:rPr>
+      </w:pPr>
+      <w:r>
+        <w:rPr>
+          <w:rFonts w:ascii="黑体" w:eastAsia="黑体" w:hint="eastAsia"/>
+        </w:rPr>
+        <w:t xml:space="preserve">批阅日期: </w:t>
+      </w:r>
+      <w:r>
+        <w:rPr>
+          <w:rFonts w:ascii="黑体" w:eastAsia="黑体" w:hint="eastAsia"/>
+          <w:u w:val="single"/>
+        </w:rPr>
+        <w:t xml:space="preserve">         </w:t>
+      </w:r>
+      <w:r>
+        <w:rPr>
+          <w:rFonts w:ascii="黑体" w:eastAsia="黑体" w:hint="eastAsia"/>
         </w:rPr>
         <w:t xml:space="preserve">      </w:t>
       </w:r>
     </w:p>
     <w:p>
       <w:pPr>
+        <w:ind w:firstLine="480"/>
+        <w:rPr>
+          <w:rFonts w:hint="eastAsia"/>
+        </w:rPr>
+      </w:pPr>
+    </w:p>
+    <w:p>
+      <w:pPr>
+        <w:ind w:firstLine="480"/>
+        <w:rPr>
+          <w:rFonts w:hint="eastAsia"/>
+        </w:rPr>
+      </w:pPr>
+    </w:p>
+    <w:p>
+      <w:pPr>
+        <w:ind w:firstLine="480"/>
+        <w:rPr>
+          <w:rFonts w:hint="eastAsia"/>
+        </w:rPr>
+      </w:pPr>
+    </w:p>
+    <w:p>
+      <w:pPr>
+        <w:ind w:firstLine="480"/>
+        <w:rPr>
+          <w:rFonts w:hint="eastAsia"/>
+        </w:rPr>
+      </w:pPr>
+    </w:p>
+    <w:p>
+      <w:pPr>
+        <w:ind w:firstLine="480"/>
+        <w:rPr>
+          <w:rFonts w:hint="eastAsia"/>
+        </w:rPr>
+      </w:pPr>
+    </w:p>
+    <w:p>
+      <w:pPr>
         <w:pStyle w:val="1"/>
       </w:pPr>
-      <w:r>
-        <w:br w:type="page"/>
-      </w:r>
-      <w:bookmarkStart w:id="0" w:name="_Toc45187138"/>
-      <w:bookmarkStart w:id="1" w:name="_Toc1668795"/>
       <w:r>
         <w:rPr>
           <w:rFonts w:hint="eastAsia"/>
@@ -615,7 +618,7 @@
         <w:br w:type="page"/>
       </w:r>
       <w:bookmarkStart w:id="2" w:name="_Toc45187139"/>
-      <w:bookmarkStart w:id="3" w:name="_Toc1668796"/>
+      <w:bookmarkStart w:id="3" w:name="_Toc4104164"/>
       <w:r>
         <w:rPr>
           <w:rFonts w:hint="eastAsia"/>
@@ -749,42 +752,18 @@
     <w:p>
       <w:pPr>
         <w:pStyle w:val="a4"/>
+        <w:jc w:val="both"/>
       </w:pPr>
     </w:p>
     <w:p>
       <w:pPr>
         <w:pStyle w:val="a4"/>
       </w:pPr>
-    </w:p>
-    <w:p>
-      <w:pPr>
-        <w:pStyle w:val="a4"/>
-      </w:pPr>
-    </w:p>
-    <w:p>
-      <w:pPr>
-        <w:pStyle w:val="a4"/>
-      </w:pPr>
-    </w:p>
-    <w:p>
-      <w:pPr>
-        <w:pStyle w:val="a4"/>
-      </w:pPr>
-    </w:p>
-    <w:p>
-      <w:pPr>
-        <w:pStyle w:val="a4"/>
-        <w:jc w:val="both"/>
-      </w:pPr>
-    </w:p>
-    <w:p>
-      <w:pPr>
-        <w:pStyle w:val="a4"/>
-      </w:pPr>
-      <w:r>
-        <w:rPr>
-          <w:rFonts w:hint="eastAsia"/>
-        </w:rPr>
+      <w:r>
+        <w:rPr>
+          <w:rFonts w:hint="eastAsia"/>
+        </w:rPr>
+        <w:lastRenderedPageBreak/>
         <w:t>目录</w:t>
       </w:r>
     </w:p>
@@ -811,7 +790,7 @@
       <w:r>
         <w:fldChar w:fldCharType="separate"/>
       </w:r>
-      <w:hyperlink w:anchor="_Toc1668795" w:history="1">
+      <w:hyperlink w:anchor="_Toc4104163" w:history="1">
         <w:r>
           <w:rPr>
             <w:rStyle w:val="a6"/>
@@ -839,7 +818,7 @@
             <w:noProof/>
             <w:webHidden/>
           </w:rPr>
-          <w:instrText xml:space="preserve"> PAGEREF _Toc1668795 \h </w:instrText>
+          <w:instrText xml:space="preserve"> PAGEREF _Toc4104163 \h </w:instrText>
         </w:r>
         <w:r>
           <w:rPr>
@@ -884,7 +863,7 @@
           <w:szCs w:val="22"/>
         </w:rPr>
       </w:pPr>
-      <w:hyperlink w:anchor="_Toc1668796" w:history="1">
+      <w:hyperlink w:anchor="_Toc4104164" w:history="1">
         <w:r>
           <w:rPr>
             <w:rStyle w:val="a6"/>
@@ -911,7 +890,7 @@
             <w:noProof/>
             <w:webHidden/>
           </w:rPr>
-          <w:instrText xml:space="preserve"> PAGEREF _Toc1668796 \h </w:instrText>
+          <w:instrText xml:space="preserve"> PAGEREF _Toc4104164 \h </w:instrText>
         </w:r>
         <w:r>
           <w:rPr>
@@ -957,7 +936,7 @@
           <w:szCs w:val="22"/>
         </w:rPr>
       </w:pPr>
-      <w:hyperlink w:anchor="_Toc1668797" w:history="1">
+      <w:hyperlink w:anchor="_Toc4104165" w:history="1">
         <w:r>
           <w:rPr>
             <w:rStyle w:val="a6"/>
@@ -1002,7 +981,7 @@
             <w:noProof/>
             <w:webHidden/>
           </w:rPr>
-          <w:instrText xml:space="preserve"> PAGEREF _Toc1668797 \h </w:instrText>
+          <w:instrText xml:space="preserve"> PAGEREF _Toc4104165 \h </w:instrText>
         </w:r>
         <w:r>
           <w:rPr>
@@ -1047,7 +1026,7 @@
           <w:szCs w:val="22"/>
         </w:rPr>
       </w:pPr>
-      <w:hyperlink w:anchor="_Toc1668798" w:history="1">
+      <w:hyperlink w:anchor="_Toc4104166" w:history="1">
         <w:r>
           <w:rPr>
             <w:rStyle w:val="a6"/>
@@ -1082,7 +1061,7 @@
             <w:noProof/>
             <w:webHidden/>
           </w:rPr>
-          <w:instrText xml:space="preserve"> PAGEREF _Toc1668798 \h </w:instrText>
+          <w:instrText xml:space="preserve"> PAGEREF _Toc4104166 \h </w:instrText>
         </w:r>
         <w:r>
           <w:rPr>
@@ -1127,7 +1106,7 @@
           <w:szCs w:val="22"/>
         </w:rPr>
       </w:pPr>
-      <w:hyperlink w:anchor="_Toc1668799" w:history="1">
+      <w:hyperlink w:anchor="_Toc4104167" w:history="1">
         <w:r>
           <w:rPr>
             <w:rStyle w:val="a6"/>
@@ -1162,7 +1141,7 @@
             <w:noProof/>
             <w:webHidden/>
           </w:rPr>
-          <w:instrText xml:space="preserve"> PAGEREF _Toc1668799 \h </w:instrText>
+          <w:instrText xml:space="preserve"> PAGEREF _Toc4104167 \h </w:instrText>
         </w:r>
         <w:r>
           <w:rPr>
@@ -1208,7 +1187,7 @@
           <w:szCs w:val="22"/>
         </w:rPr>
       </w:pPr>
-      <w:hyperlink w:anchor="_Toc1668800" w:history="1">
+      <w:hyperlink w:anchor="_Toc4104168" w:history="1">
         <w:r>
           <w:rPr>
             <w:rStyle w:val="a6"/>
@@ -1253,7 +1232,7 @@
             <w:noProof/>
             <w:webHidden/>
           </w:rPr>
-          <w:instrText xml:space="preserve"> PAGEREF _Toc1668800 \h </w:instrText>
+          <w:instrText xml:space="preserve"> PAGEREF _Toc4104168 \h </w:instrText>
         </w:r>
         <w:r>
           <w:rPr>
@@ -1273,7 +1252,7 @@
             <w:noProof/>
             <w:webHidden/>
           </w:rPr>
-          <w:t>6</w:t>
+          <w:t>7</w:t>
         </w:r>
         <w:r>
           <w:rPr>
@@ -1298,7 +1277,7 @@
           <w:szCs w:val="22"/>
         </w:rPr>
       </w:pPr>
-      <w:hyperlink w:anchor="_Toc1668801" w:history="1">
+      <w:hyperlink w:anchor="_Toc4104169" w:history="1">
         <w:r>
           <w:rPr>
             <w:rStyle w:val="a6"/>
@@ -1333,7 +1312,7 @@
             <w:noProof/>
             <w:webHidden/>
           </w:rPr>
-          <w:instrText xml:space="preserve"> PAGEREF _Toc1668801 \h </w:instrText>
+          <w:instrText xml:space="preserve"> PAGEREF _Toc4104169 \h </w:instrText>
         </w:r>
         <w:r>
           <w:rPr>
@@ -1353,7 +1332,7 @@
             <w:noProof/>
             <w:webHidden/>
           </w:rPr>
-          <w:t>6</w:t>
+          <w:t>7</w:t>
         </w:r>
         <w:r>
           <w:rPr>
@@ -1378,7 +1357,7 @@
           <w:szCs w:val="22"/>
         </w:rPr>
       </w:pPr>
-      <w:hyperlink w:anchor="_Toc1668802" w:history="1">
+      <w:hyperlink w:anchor="_Toc4104170" w:history="1">
         <w:r>
           <w:rPr>
             <w:rStyle w:val="a6"/>
@@ -1413,7 +1392,7 @@
             <w:noProof/>
             <w:webHidden/>
           </w:rPr>
-          <w:instrText xml:space="preserve"> PAGEREF _Toc1668802 \h </w:instrText>
+          <w:instrText xml:space="preserve"> PAGEREF _Toc4104170 \h </w:instrText>
         </w:r>
         <w:r>
           <w:rPr>
@@ -1458,7 +1437,7 @@
           <w:szCs w:val="22"/>
         </w:rPr>
       </w:pPr>
-      <w:hyperlink w:anchor="_Toc1668803" w:history="1">
+      <w:hyperlink w:anchor="_Toc4104171" w:history="1">
         <w:r>
           <w:rPr>
             <w:rStyle w:val="a6"/>
@@ -1501,7 +1480,7 @@
             <w:noProof/>
             <w:webHidden/>
           </w:rPr>
-          <w:instrText xml:space="preserve"> PAGEREF _Toc1668803 \h </w:instrText>
+          <w:instrText xml:space="preserve"> PAGEREF _Toc4104171 \h </w:instrText>
         </w:r>
         <w:r>
           <w:rPr>
@@ -1546,7 +1525,7 @@
           <w:szCs w:val="22"/>
         </w:rPr>
       </w:pPr>
-      <w:hyperlink w:anchor="_Toc1668804" w:history="1">
+      <w:hyperlink w:anchor="_Toc4104172" w:history="1">
         <w:r>
           <w:rPr>
             <w:rStyle w:val="a6"/>
@@ -1581,7 +1560,7 @@
             <w:noProof/>
             <w:webHidden/>
           </w:rPr>
-          <w:instrText xml:space="preserve"> PAGEREF _Toc1668804 \h </w:instrText>
+          <w:instrText xml:space="preserve"> PAGEREF _Toc4104172 \h </w:instrText>
         </w:r>
         <w:r>
           <w:rPr>
@@ -1626,7 +1605,7 @@
           <w:szCs w:val="22"/>
         </w:rPr>
       </w:pPr>
-      <w:hyperlink w:anchor="_Toc1668805" w:history="1">
+      <w:hyperlink w:anchor="_Toc4104173" w:history="1">
         <w:r>
           <w:rPr>
             <w:rStyle w:val="a6"/>
@@ -1661,7 +1640,7 @@
             <w:noProof/>
             <w:webHidden/>
           </w:rPr>
-          <w:instrText xml:space="preserve"> PAGEREF _Toc1668805 \h </w:instrText>
+          <w:instrText xml:space="preserve"> PAGEREF _Toc4104173 \h </w:instrText>
         </w:r>
         <w:r>
           <w:rPr>
@@ -1706,7 +1685,7 @@
           <w:szCs w:val="22"/>
         </w:rPr>
       </w:pPr>
-      <w:hyperlink w:anchor="_Toc1668806" w:history="1">
+      <w:hyperlink w:anchor="_Toc4104174" w:history="1">
         <w:r>
           <w:rPr>
             <w:rStyle w:val="a6"/>
@@ -1741,7 +1720,7 @@
             <w:noProof/>
             <w:webHidden/>
           </w:rPr>
-          <w:instrText xml:space="preserve"> PAGEREF _Toc1668806 \h </w:instrText>
+          <w:instrText xml:space="preserve"> PAGEREF _Toc4104174 \h </w:instrText>
         </w:r>
         <w:r>
           <w:rPr>
@@ -1786,7 +1765,7 @@
           <w:szCs w:val="22"/>
         </w:rPr>
       </w:pPr>
-      <w:hyperlink w:anchor="_Toc1668807" w:history="1">
+      <w:hyperlink w:anchor="_Toc4104175" w:history="1">
         <w:r>
           <w:rPr>
             <w:rStyle w:val="a6"/>
@@ -1829,7 +1808,7 @@
             <w:noProof/>
             <w:webHidden/>
           </w:rPr>
-          <w:instrText xml:space="preserve"> PAGEREF _Toc1668807 \h </w:instrText>
+          <w:instrText xml:space="preserve"> PAGEREF _Toc4104175 \h </w:instrText>
         </w:r>
         <w:r>
           <w:rPr>
@@ -1874,7 +1853,7 @@
           <w:szCs w:val="22"/>
         </w:rPr>
       </w:pPr>
-      <w:hyperlink w:anchor="_Toc1668808" w:history="1">
+      <w:hyperlink w:anchor="_Toc4104176" w:history="1">
         <w:r>
           <w:rPr>
             <w:rStyle w:val="a6"/>
@@ -1909,7 +1888,7 @@
             <w:noProof/>
             <w:webHidden/>
           </w:rPr>
-          <w:instrText xml:space="preserve"> PAGEREF _Toc1668808 \h </w:instrText>
+          <w:instrText xml:space="preserve"> PAGEREF _Toc4104176 \h </w:instrText>
         </w:r>
         <w:r>
           <w:rPr>
@@ -1954,7 +1933,7 @@
           <w:szCs w:val="22"/>
         </w:rPr>
       </w:pPr>
-      <w:hyperlink w:anchor="_Toc1668809" w:history="1">
+      <w:hyperlink w:anchor="_Toc4104177" w:history="1">
         <w:r>
           <w:rPr>
             <w:rStyle w:val="a6"/>
@@ -1989,7 +1968,7 @@
             <w:noProof/>
             <w:webHidden/>
           </w:rPr>
-          <w:instrText xml:space="preserve"> PAGEREF _Toc1668809 \h </w:instrText>
+          <w:instrText xml:space="preserve"> PAGEREF _Toc4104177 \h </w:instrText>
         </w:r>
         <w:r>
           <w:rPr>
@@ -2009,7 +1988,7 @@
             <w:noProof/>
             <w:webHidden/>
           </w:rPr>
-          <w:t>10</w:t>
+          <w:t>11</w:t>
         </w:r>
         <w:r>
           <w:rPr>
@@ -2034,7 +2013,7 @@
           <w:szCs w:val="22"/>
         </w:rPr>
       </w:pPr>
-      <w:hyperlink w:anchor="_Toc1668810" w:history="1">
+      <w:hyperlink w:anchor="_Toc4104178" w:history="1">
         <w:r>
           <w:rPr>
             <w:rStyle w:val="a6"/>
@@ -2069,7 +2048,7 @@
             <w:noProof/>
             <w:webHidden/>
           </w:rPr>
-          <w:instrText xml:space="preserve"> PAGEREF _Toc1668810 \h </w:instrText>
+          <w:instrText xml:space="preserve"> PAGEREF _Toc4104178 \h </w:instrText>
         </w:r>
         <w:r>
           <w:rPr>
@@ -2114,7 +2093,7 @@
           <w:szCs w:val="22"/>
         </w:rPr>
       </w:pPr>
-      <w:hyperlink w:anchor="_Toc1668811" w:history="1">
+      <w:hyperlink w:anchor="_Toc4104179" w:history="1">
         <w:r>
           <w:rPr>
             <w:rStyle w:val="a6"/>
@@ -2149,7 +2128,7 @@
             <w:noProof/>
             <w:webHidden/>
           </w:rPr>
-          <w:instrText xml:space="preserve"> PAGEREF _Toc1668811 \h </w:instrText>
+          <w:instrText xml:space="preserve"> PAGEREF _Toc4104179 \h </w:instrText>
         </w:r>
         <w:r>
           <w:rPr>
@@ -2194,7 +2173,7 @@
           <w:szCs w:val="22"/>
         </w:rPr>
       </w:pPr>
-      <w:hyperlink w:anchor="_Toc1668812" w:history="1">
+      <w:hyperlink w:anchor="_Toc4104180" w:history="1">
         <w:r>
           <w:rPr>
             <w:rStyle w:val="a6"/>
@@ -2229,7 +2208,7 @@
             <w:noProof/>
             <w:webHidden/>
           </w:rPr>
-          <w:instrText xml:space="preserve"> PAGEREF _Toc1668812 \h </w:instrText>
+          <w:instrText xml:space="preserve"> PAGEREF _Toc4104180 \h </w:instrText>
         </w:r>
         <w:r>
           <w:rPr>
@@ -2274,7 +2253,7 @@
           <w:szCs w:val="22"/>
         </w:rPr>
       </w:pPr>
-      <w:hyperlink w:anchor="_Toc1668813" w:history="1">
+      <w:hyperlink w:anchor="_Toc4104181" w:history="1">
         <w:r>
           <w:rPr>
             <w:rStyle w:val="a6"/>
@@ -2309,7 +2288,7 @@
             <w:noProof/>
             <w:webHidden/>
           </w:rPr>
-          <w:instrText xml:space="preserve"> PAGEREF _Toc1668813 \h </w:instrText>
+          <w:instrText xml:space="preserve"> PAGEREF _Toc4104181 \h </w:instrText>
         </w:r>
         <w:r>
           <w:rPr>
@@ -2354,7 +2333,7 @@
           <w:szCs w:val="22"/>
         </w:rPr>
       </w:pPr>
-      <w:hyperlink w:anchor="_Toc1668814" w:history="1">
+      <w:hyperlink w:anchor="_Toc4104182" w:history="1">
         <w:r>
           <w:rPr>
             <w:rStyle w:val="a6"/>
@@ -2389,7 +2368,7 @@
             <w:noProof/>
             <w:webHidden/>
           </w:rPr>
-          <w:instrText xml:space="preserve"> PAGEREF _Toc1668814 \h </w:instrText>
+          <w:instrText xml:space="preserve"> PAGEREF _Toc4104182 \h </w:instrText>
         </w:r>
         <w:r>
           <w:rPr>
@@ -2434,7 +2413,7 @@
           <w:szCs w:val="22"/>
         </w:rPr>
       </w:pPr>
-      <w:hyperlink w:anchor="_Toc1668815" w:history="1">
+      <w:hyperlink w:anchor="_Toc4104183" w:history="1">
         <w:r>
           <w:rPr>
             <w:rStyle w:val="a6"/>
@@ -2469,7 +2448,7 @@
             <w:noProof/>
             <w:webHidden/>
           </w:rPr>
-          <w:instrText xml:space="preserve"> PAGEREF _Toc1668815 \h </w:instrText>
+          <w:instrText xml:space="preserve"> PAGEREF _Toc4104183 \h </w:instrText>
         </w:r>
         <w:r>
           <w:rPr>
@@ -2514,7 +2493,7 @@
           <w:szCs w:val="22"/>
         </w:rPr>
       </w:pPr>
-      <w:hyperlink w:anchor="_Toc1668816" w:history="1">
+      <w:hyperlink w:anchor="_Toc4104184" w:history="1">
         <w:r>
           <w:rPr>
             <w:rStyle w:val="a6"/>
@@ -2549,7 +2528,7 @@
             <w:noProof/>
             <w:webHidden/>
           </w:rPr>
-          <w:instrText xml:space="preserve"> PAGEREF _Toc1668816 \h </w:instrText>
+          <w:instrText xml:space="preserve"> PAGEREF _Toc4104184 \h </w:instrText>
         </w:r>
         <w:r>
           <w:rPr>
@@ -2594,7 +2573,7 @@
           <w:szCs w:val="22"/>
         </w:rPr>
       </w:pPr>
-      <w:hyperlink w:anchor="_Toc1668817" w:history="1">
+      <w:hyperlink w:anchor="_Toc4104185" w:history="1">
         <w:r>
           <w:rPr>
             <w:rStyle w:val="a6"/>
@@ -2629,7 +2608,7 @@
             <w:noProof/>
             <w:webHidden/>
           </w:rPr>
-          <w:instrText xml:space="preserve"> PAGEREF _Toc1668817 \h </w:instrText>
+          <w:instrText xml:space="preserve"> PAGEREF _Toc4104185 \h </w:instrText>
         </w:r>
         <w:r>
           <w:rPr>
@@ -2674,7 +2653,7 @@
           <w:szCs w:val="22"/>
         </w:rPr>
       </w:pPr>
-      <w:hyperlink w:anchor="_Toc1668818" w:history="1">
+      <w:hyperlink w:anchor="_Toc4104186" w:history="1">
         <w:r>
           <w:rPr>
             <w:rStyle w:val="a6"/>
@@ -2709,7 +2688,7 @@
             <w:noProof/>
             <w:webHidden/>
           </w:rPr>
-          <w:instrText xml:space="preserve"> PAGEREF _Toc1668818 \h </w:instrText>
+          <w:instrText xml:space="preserve"> PAGEREF _Toc4104186 \h </w:instrText>
         </w:r>
         <w:r>
           <w:rPr>
@@ -2754,7 +2733,7 @@
           <w:szCs w:val="22"/>
         </w:rPr>
       </w:pPr>
-      <w:hyperlink w:anchor="_Toc1668819" w:history="1">
+      <w:hyperlink w:anchor="_Toc4104187" w:history="1">
         <w:r>
           <w:rPr>
             <w:rStyle w:val="a6"/>
@@ -2789,7 +2768,7 @@
             <w:noProof/>
             <w:webHidden/>
           </w:rPr>
-          <w:instrText xml:space="preserve"> PAGEREF _Toc1668819 \h </w:instrText>
+          <w:instrText xml:space="preserve"> PAGEREF _Toc4104187 \h </w:instrText>
         </w:r>
         <w:r>
           <w:rPr>
@@ -2834,7 +2813,7 @@
           <w:szCs w:val="22"/>
         </w:rPr>
       </w:pPr>
-      <w:hyperlink w:anchor="_Toc1668820" w:history="1">
+      <w:hyperlink w:anchor="_Toc4104188" w:history="1">
         <w:r>
           <w:rPr>
             <w:rStyle w:val="a6"/>
@@ -2869,7 +2848,7 @@
             <w:noProof/>
             <w:webHidden/>
           </w:rPr>
-          <w:instrText xml:space="preserve"> PAGEREF _Toc1668820 \h </w:instrText>
+          <w:instrText xml:space="preserve"> PAGEREF _Toc4104188 \h </w:instrText>
         </w:r>
         <w:r>
           <w:rPr>
@@ -2914,7 +2893,7 @@
           <w:szCs w:val="22"/>
         </w:rPr>
       </w:pPr>
-      <w:hyperlink w:anchor="_Toc1668821" w:history="1">
+      <w:hyperlink w:anchor="_Toc4104189" w:history="1">
         <w:r>
           <w:rPr>
             <w:rStyle w:val="a6"/>
@@ -2949,7 +2928,7 @@
             <w:noProof/>
             <w:webHidden/>
           </w:rPr>
-          <w:instrText xml:space="preserve"> PAGEREF _Toc1668821 \h </w:instrText>
+          <w:instrText xml:space="preserve"> PAGEREF _Toc4104189 \h </w:instrText>
         </w:r>
         <w:r>
           <w:rPr>
@@ -2994,7 +2973,7 @@
           <w:szCs w:val="22"/>
         </w:rPr>
       </w:pPr>
-      <w:hyperlink w:anchor="_Toc1668822" w:history="1">
+      <w:hyperlink w:anchor="_Toc4104190" w:history="1">
         <w:r>
           <w:rPr>
             <w:rStyle w:val="a6"/>
@@ -3029,7 +3008,7 @@
             <w:noProof/>
             <w:webHidden/>
           </w:rPr>
-          <w:instrText xml:space="preserve"> PAGEREF _Toc1668822 \h </w:instrText>
+          <w:instrText xml:space="preserve"> PAGEREF _Toc4104190 \h </w:instrText>
         </w:r>
         <w:r>
           <w:rPr>
@@ -3074,7 +3053,7 @@
           <w:szCs w:val="22"/>
         </w:rPr>
       </w:pPr>
-      <w:hyperlink w:anchor="_Toc1668823" w:history="1">
+      <w:hyperlink w:anchor="_Toc4104191" w:history="1">
         <w:r>
           <w:rPr>
             <w:rStyle w:val="a6"/>
@@ -3109,7 +3088,7 @@
             <w:noProof/>
             <w:webHidden/>
           </w:rPr>
-          <w:instrText xml:space="preserve"> PAGEREF _Toc1668823 \h </w:instrText>
+          <w:instrText xml:space="preserve"> PAGEREF _Toc4104191 \h </w:instrText>
         </w:r>
         <w:r>
           <w:rPr>
@@ -3154,7 +3133,7 @@
           <w:szCs w:val="22"/>
         </w:rPr>
       </w:pPr>
-      <w:hyperlink w:anchor="_Toc1668824" w:history="1">
+      <w:hyperlink w:anchor="_Toc4104192" w:history="1">
         <w:r>
           <w:rPr>
             <w:rStyle w:val="a6"/>
@@ -3189,7 +3168,7 @@
             <w:noProof/>
             <w:webHidden/>
           </w:rPr>
-          <w:instrText xml:space="preserve"> PAGEREF _Toc1668824 \h </w:instrText>
+          <w:instrText xml:space="preserve"> PAGEREF _Toc4104192 \h </w:instrText>
         </w:r>
         <w:r>
           <w:rPr>
@@ -3234,7 +3213,7 @@
           <w:szCs w:val="22"/>
         </w:rPr>
       </w:pPr>
-      <w:hyperlink w:anchor="_Toc1668825" w:history="1">
+      <w:hyperlink w:anchor="_Toc4104193" w:history="1">
         <w:r>
           <w:rPr>
             <w:rStyle w:val="a6"/>
@@ -3269,7 +3248,7 @@
             <w:noProof/>
             <w:webHidden/>
           </w:rPr>
-          <w:instrText xml:space="preserve"> PAGEREF _Toc1668825 \h </w:instrText>
+          <w:instrText xml:space="preserve"> PAGEREF _Toc4104193 \h </w:instrText>
         </w:r>
         <w:r>
           <w:rPr>
@@ -3314,7 +3293,7 @@
           <w:szCs w:val="22"/>
         </w:rPr>
       </w:pPr>
-      <w:hyperlink w:anchor="_Toc1668826" w:history="1">
+      <w:hyperlink w:anchor="_Toc4104194" w:history="1">
         <w:r>
           <w:rPr>
             <w:rStyle w:val="a6"/>
@@ -3349,7 +3328,7 @@
             <w:noProof/>
             <w:webHidden/>
           </w:rPr>
-          <w:instrText xml:space="preserve"> PAGEREF _Toc1668826 \h </w:instrText>
+          <w:instrText xml:space="preserve"> PAGEREF _Toc4104194 \h </w:instrText>
         </w:r>
         <w:r>
           <w:rPr>
@@ -3394,7 +3373,7 @@
           <w:szCs w:val="22"/>
         </w:rPr>
       </w:pPr>
-      <w:hyperlink w:anchor="_Toc1668827" w:history="1">
+      <w:hyperlink w:anchor="_Toc4104195" w:history="1">
         <w:r>
           <w:rPr>
             <w:rStyle w:val="a6"/>
@@ -3429,7 +3408,7 @@
             <w:noProof/>
             <w:webHidden/>
           </w:rPr>
-          <w:instrText xml:space="preserve"> PAGEREF _Toc1668827 \h </w:instrText>
+          <w:instrText xml:space="preserve"> PAGEREF _Toc4104195 \h </w:instrText>
         </w:r>
         <w:r>
           <w:rPr>
@@ -3474,7 +3453,7 @@
           <w:szCs w:val="22"/>
         </w:rPr>
       </w:pPr>
-      <w:hyperlink w:anchor="_Toc1668828" w:history="1">
+      <w:hyperlink w:anchor="_Toc4104196" w:history="1">
         <w:r>
           <w:rPr>
             <w:rStyle w:val="a6"/>
@@ -3509,7 +3488,7 @@
             <w:noProof/>
             <w:webHidden/>
           </w:rPr>
-          <w:instrText xml:space="preserve"> PAGEREF _Toc1668828 \h </w:instrText>
+          <w:instrText xml:space="preserve"> PAGEREF _Toc4104196 \h </w:instrText>
         </w:r>
         <w:r>
           <w:rPr>
@@ -3554,7 +3533,7 @@
           <w:szCs w:val="22"/>
         </w:rPr>
       </w:pPr>
-      <w:hyperlink w:anchor="_Toc1668829" w:history="1">
+      <w:hyperlink w:anchor="_Toc4104197" w:history="1">
         <w:r>
           <w:rPr>
             <w:rStyle w:val="a6"/>
@@ -3589,7 +3568,7 @@
             <w:noProof/>
             <w:webHidden/>
           </w:rPr>
-          <w:instrText xml:space="preserve"> PAGEREF _Toc1668829 \h </w:instrText>
+          <w:instrText xml:space="preserve"> PAGEREF _Toc4104197 \h </w:instrText>
         </w:r>
         <w:r>
           <w:rPr>
@@ -3610,6 +3589,86 @@
             <w:webHidden/>
           </w:rPr>
           <w:t>21</w:t>
+        </w:r>
+        <w:r>
+          <w:rPr>
+            <w:noProof/>
+            <w:webHidden/>
+          </w:rPr>
+          <w:fldChar w:fldCharType="end"/>
+        </w:r>
+      </w:hyperlink>
+    </w:p>
+    <w:p>
+      <w:pPr>
+        <w:pStyle w:val="20"/>
+        <w:tabs>
+          <w:tab w:val="right" w:leader="dot" w:pos="9345"/>
+        </w:tabs>
+        <w:ind w:left="480" w:firstLine="480"/>
+        <w:rPr>
+          <w:rFonts w:asciiTheme="minorHAnsi" w:eastAsiaTheme="minorEastAsia" w:hAnsiTheme="minorHAnsi" w:cstheme="minorBidi"/>
+          <w:noProof/>
+          <w:sz w:val="21"/>
+          <w:szCs w:val="22"/>
+        </w:rPr>
+      </w:pPr>
+      <w:hyperlink w:anchor="_Toc4104198" w:history="1">
+        <w:r>
+          <w:rPr>
+            <w:rStyle w:val="a6"/>
+            <w:noProof/>
+          </w:rPr>
+          <w:t xml:space="preserve">4.5 </w:t>
+        </w:r>
+        <w:r>
+          <w:rPr>
+            <w:rStyle w:val="a6"/>
+            <w:rFonts w:hint="eastAsia"/>
+            <w:noProof/>
+          </w:rPr>
+          <w:t>系统物理模型</w:t>
+        </w:r>
+        <w:r>
+          <w:rPr>
+            <w:noProof/>
+            <w:webHidden/>
+          </w:rPr>
+          <w:tab/>
+        </w:r>
+        <w:r>
+          <w:rPr>
+            <w:noProof/>
+            <w:webHidden/>
+          </w:rPr>
+          <w:fldChar w:fldCharType="begin"/>
+        </w:r>
+        <w:r>
+          <w:rPr>
+            <w:noProof/>
+            <w:webHidden/>
+          </w:rPr>
+          <w:instrText xml:space="preserve"> PAGEREF _Toc4104198 \h </w:instrText>
+        </w:r>
+        <w:r>
+          <w:rPr>
+            <w:noProof/>
+            <w:webHidden/>
+          </w:rPr>
+        </w:r>
+        <w:r>
+          <w:rPr>
+            <w:noProof/>
+            <w:webHidden/>
+          </w:rPr>
+          <w:fldChar w:fldCharType="separate"/>
+        </w:r>
+        <w:r>
+          <w:rPr>
+            <w:noProof/>
+            <w:webHidden/>
+          </w:rPr>
+          <w:t>22</w:t>
         </w:r>
         <w:r>
           <w:rPr>
@@ -3634,13 +3693,13 @@
           <w:szCs w:val="22"/>
         </w:rPr>
       </w:pPr>
-      <w:hyperlink w:anchor="_Toc1668830" w:history="1">
+      <w:hyperlink w:anchor="_Toc4104199" w:history="1">
         <w:r>
           <w:rPr>
             <w:rStyle w:val="a6"/>
             <w:noProof/>
           </w:rPr>
-          <w:t xml:space="preserve">4.4.2 </w:t>
+          <w:t xml:space="preserve">4.5.1 </w:t>
         </w:r>
         <w:r>
           <w:rPr>
@@ -3648,7 +3707,7 @@
             <w:rFonts w:hint="eastAsia"/>
             <w:noProof/>
           </w:rPr>
-          <w:t>查询他人信息时序图</w:t>
+          <w:t>系统组件图</w:t>
         </w:r>
         <w:r>
           <w:rPr>
@@ -3669,7 +3728,7 @@
             <w:noProof/>
             <w:webHidden/>
           </w:rPr>
-          <w:instrText xml:space="preserve"> PAGEREF _Toc1668830 \h </w:instrText>
+          <w:instrText xml:space="preserve"> PAGEREF _Toc4104199 \h </w:instrText>
         </w:r>
         <w:r>
           <w:rPr>
@@ -3702,11 +3761,11 @@
     </w:p>
     <w:p>
       <w:pPr>
-        <w:pStyle w:val="10"/>
+        <w:pStyle w:val="30"/>
         <w:tabs>
           <w:tab w:val="right" w:leader="dot" w:pos="9345"/>
         </w:tabs>
-        <w:ind w:firstLine="480"/>
+        <w:ind w:left="960" w:firstLine="480"/>
         <w:rPr>
           <w:rFonts w:asciiTheme="minorHAnsi" w:eastAsiaTheme="minorEastAsia" w:hAnsiTheme="minorHAnsi" w:cstheme="minorBidi"/>
           <w:noProof/>
@@ -3714,21 +3773,93 @@
           <w:szCs w:val="22"/>
         </w:rPr>
       </w:pPr>
-      <w:hyperlink w:anchor="_Toc1668831" w:history="1">
+      <w:hyperlink w:anchor="_Toc4104200" w:history="1">
+        <w:r>
+          <w:rPr>
+            <w:rStyle w:val="a6"/>
+            <w:noProof/>
+          </w:rPr>
+          <w:t>4.5.2</w:t>
+        </w:r>
         <w:r>
           <w:rPr>
             <w:rStyle w:val="a6"/>
             <w:rFonts w:hint="eastAsia"/>
             <w:noProof/>
           </w:rPr>
-          <w:t>第五章</w:t>
-        </w:r>
+          <w:t>系统部署图</w:t>
+        </w:r>
+        <w:r>
+          <w:rPr>
+            <w:noProof/>
+            <w:webHidden/>
+          </w:rPr>
+          <w:tab/>
+        </w:r>
+        <w:r>
+          <w:rPr>
+            <w:noProof/>
+            <w:webHidden/>
+          </w:rPr>
+          <w:fldChar w:fldCharType="begin"/>
+        </w:r>
+        <w:r>
+          <w:rPr>
+            <w:noProof/>
+            <w:webHidden/>
+          </w:rPr>
+          <w:instrText xml:space="preserve"> PAGEREF _Toc4104200 \h </w:instrText>
+        </w:r>
+        <w:r>
+          <w:rPr>
+            <w:noProof/>
+            <w:webHidden/>
+          </w:rPr>
+        </w:r>
+        <w:r>
+          <w:rPr>
+            <w:noProof/>
+            <w:webHidden/>
+          </w:rPr>
+          <w:fldChar w:fldCharType="separate"/>
+        </w:r>
+        <w:r>
+          <w:rPr>
+            <w:noProof/>
+            <w:webHidden/>
+          </w:rPr>
+          <w:t>23</w:t>
+        </w:r>
+        <w:r>
+          <w:rPr>
+            <w:noProof/>
+            <w:webHidden/>
+          </w:rPr>
+          <w:fldChar w:fldCharType="end"/>
+        </w:r>
+      </w:hyperlink>
+    </w:p>
+    <w:p>
+      <w:pPr>
+        <w:pStyle w:val="20"/>
+        <w:tabs>
+          <w:tab w:val="right" w:leader="dot" w:pos="9345"/>
+        </w:tabs>
+        <w:ind w:left="480" w:firstLine="480"/>
+        <w:rPr>
+          <w:rFonts w:asciiTheme="minorHAnsi" w:eastAsiaTheme="minorEastAsia" w:hAnsiTheme="minorHAnsi" w:cstheme="minorBidi"/>
+          <w:noProof/>
+          <w:sz w:val="21"/>
+          <w:szCs w:val="22"/>
+        </w:rPr>
+      </w:pPr>
+      <w:hyperlink w:anchor="_Toc4104201" w:history="1">
         <w:r>
           <w:rPr>
             <w:rStyle w:val="a6"/>
             <w:noProof/>
           </w:rPr>
-          <w:t xml:space="preserve"> </w:t>
+          <w:t xml:space="preserve">4.6 </w:t>
         </w:r>
         <w:r>
           <w:rPr>
@@ -3736,7 +3867,7 @@
             <w:rFonts w:hint="eastAsia"/>
             <w:noProof/>
           </w:rPr>
-          <w:t>总结与展望</w:t>
+          <w:t>系统状态图</w:t>
         </w:r>
         <w:r>
           <w:rPr>
@@ -3757,7 +3888,7 @@
             <w:noProof/>
             <w:webHidden/>
           </w:rPr>
-          <w:instrText xml:space="preserve"> PAGEREF _Toc1668831 \h </w:instrText>
+          <w:instrText xml:space="preserve"> PAGEREF _Toc4104201 \h </w:instrText>
         </w:r>
         <w:r>
           <w:rPr>
@@ -3802,14 +3933,29 @@
           <w:szCs w:val="22"/>
         </w:rPr>
       </w:pPr>
-      <w:hyperlink w:anchor="_Toc1668832" w:history="1">
+      <w:hyperlink w:anchor="_Toc4104202" w:history="1">
         <w:r>
           <w:rPr>
             <w:rStyle w:val="a6"/>
             <w:rFonts w:hint="eastAsia"/>
             <w:noProof/>
           </w:rPr>
-          <w:t>参考文献</w:t>
+          <w:t>第五章</w:t>
+        </w:r>
+        <w:r>
+          <w:rPr>
+            <w:rStyle w:val="a6"/>
+            <w:noProof/>
+          </w:rPr>
+          <w:t xml:space="preserve"> </w:t>
+        </w:r>
+        <w:r>
+          <w:rPr>
+            <w:rStyle w:val="a6"/>
+            <w:rFonts w:hint="eastAsia"/>
+            <w:noProof/>
+          </w:rPr>
+          <w:t>总结与展望</w:t>
         </w:r>
         <w:r>
           <w:rPr>
@@ -3830,7 +3976,7 @@
             <w:noProof/>
             <w:webHidden/>
           </w:rPr>
-          <w:instrText xml:space="preserve"> PAGEREF _Toc1668832 \h </w:instrText>
+          <w:instrText xml:space="preserve"> PAGEREF _Toc4104202 \h </w:instrText>
         </w:r>
         <w:r>
           <w:rPr>
@@ -3850,7 +3996,7 @@
             <w:noProof/>
             <w:webHidden/>
           </w:rPr>
-          <w:t>24</w:t>
+          <w:t>25</w:t>
         </w:r>
         <w:r>
           <w:rPr>
@@ -3891,7 +4037,7 @@
           <w:numId w:val="2"/>
         </w:numPr>
       </w:pPr>
-      <w:bookmarkStart w:id="5" w:name="_Toc1668797"/>
+      <w:bookmarkStart w:id="5" w:name="_Toc4104165"/>
       <w:bookmarkEnd w:id="4"/>
       <w:r>
         <w:rPr>
@@ -3906,7 +4052,7 @@
       <w:pPr>
         <w:pStyle w:val="2"/>
       </w:pPr>
-      <w:bookmarkStart w:id="6" w:name="_Toc1668798"/>
+      <w:bookmarkStart w:id="6" w:name="_Toc4104166"/>
       <w:r>
         <w:rPr>
           <w:rFonts w:hint="eastAsia"/>
@@ -3996,7 +4142,7 @@
       <w:pPr>
         <w:pStyle w:val="2"/>
       </w:pPr>
-      <w:bookmarkStart w:id="7" w:name="_Toc1668799"/>
+      <w:bookmarkStart w:id="7" w:name="_Toc4104167"/>
       <w:r>
         <w:rPr>
           <w:rFonts w:hint="eastAsia"/>
@@ -4135,148 +4281,7 @@
     </w:p>
     <w:p>
       <w:pPr>
-        <w:ind w:firstLine="480"/>
-      </w:pPr>
-    </w:p>
-    <w:p>
-      <w:pPr>
-        <w:ind w:firstLine="480"/>
-      </w:pPr>
-    </w:p>
-    <w:p>
-      <w:pPr>
-        <w:ind w:firstLine="480"/>
-      </w:pPr>
-    </w:p>
-    <w:p>
-      <w:pPr>
-        <w:ind w:firstLine="480"/>
-      </w:pPr>
-    </w:p>
-    <w:p>
-      <w:pPr>
-        <w:ind w:firstLine="480"/>
-      </w:pPr>
-    </w:p>
-    <w:p>
-      <w:pPr>
-        <w:ind w:firstLine="480"/>
-      </w:pPr>
-    </w:p>
-    <w:p>
-      <w:pPr>
-        <w:ind w:firstLine="480"/>
-      </w:pPr>
-    </w:p>
-    <w:p>
-      <w:pPr>
-        <w:ind w:firstLine="480"/>
-      </w:pPr>
-    </w:p>
-    <w:p>
-      <w:pPr>
-        <w:ind w:firstLine="480"/>
-      </w:pPr>
-    </w:p>
-    <w:p>
-      <w:pPr>
-        <w:ind w:firstLine="480"/>
-      </w:pPr>
-    </w:p>
-    <w:p>
-      <w:pPr>
-        <w:ind w:firstLine="480"/>
-      </w:pPr>
-    </w:p>
-    <w:p>
-      <w:pPr>
-        <w:ind w:firstLine="480"/>
-      </w:pPr>
-    </w:p>
-    <w:p>
-      <w:pPr>
-        <w:ind w:firstLine="480"/>
-      </w:pPr>
-    </w:p>
-    <w:p>
-      <w:pPr>
-        <w:ind w:firstLine="480"/>
-      </w:pPr>
-    </w:p>
-    <w:p>
-      <w:pPr>
-        <w:ind w:firstLine="480"/>
-      </w:pPr>
-    </w:p>
-    <w:p>
-      <w:pPr>
-        <w:ind w:firstLine="480"/>
-      </w:pPr>
-    </w:p>
-    <w:p>
-      <w:pPr>
-        <w:ind w:firstLine="480"/>
-      </w:pPr>
-    </w:p>
-    <w:p>
-      <w:pPr>
-        <w:ind w:firstLine="480"/>
-      </w:pPr>
-    </w:p>
-    <w:p>
-      <w:pPr>
-        <w:ind w:firstLine="480"/>
-      </w:pPr>
-    </w:p>
-    <w:p>
-      <w:pPr>
-        <w:ind w:firstLine="480"/>
-      </w:pPr>
-    </w:p>
-    <w:p>
-      <w:pPr>
-        <w:ind w:firstLine="480"/>
-      </w:pPr>
-    </w:p>
-    <w:p>
-      <w:pPr>
-        <w:ind w:firstLine="480"/>
-      </w:pPr>
-    </w:p>
-    <w:p>
-      <w:pPr>
-        <w:ind w:firstLine="480"/>
-        <w:rPr>
-          <w:rFonts w:hint="eastAsia"/>
-        </w:rPr>
-      </w:pPr>
-    </w:p>
-    <w:p>
-      <w:pPr>
-        <w:ind w:firstLine="480"/>
-        <w:rPr>
-          <w:rFonts w:hint="eastAsia"/>
-        </w:rPr>
-      </w:pPr>
-    </w:p>
-    <w:p>
-      <w:pPr>
-        <w:ind w:firstLine="480"/>
-        <w:rPr>
-          <w:rFonts w:hint="eastAsia"/>
-        </w:rPr>
-      </w:pPr>
-    </w:p>
-    <w:p>
-      <w:pPr>
-        <w:ind w:firstLine="480"/>
-      </w:pPr>
-      <w:bookmarkStart w:id="8" w:name="_GoBack"/>
-      <w:bookmarkEnd w:id="8"/>
-    </w:p>
-    <w:p>
-      <w:pPr>
-        <w:ind w:firstLine="480"/>
+        <w:ind w:firstLineChars="0" w:firstLine="0"/>
       </w:pPr>
     </w:p>
     <w:p>
@@ -4287,7 +4292,7 @@
           <w:numId w:val="2"/>
         </w:numPr>
       </w:pPr>
-      <w:bookmarkStart w:id="9" w:name="_Toc1668800"/>
+      <w:bookmarkStart w:id="8" w:name="_Toc4104168"/>
       <w:r>
         <w:rPr>
           <w:rFonts w:hint="eastAsia"/>
@@ -4295,82 +4300,82 @@
         <w:lastRenderedPageBreak/>
         <w:t>相关技术介绍</w:t>
       </w:r>
+      <w:bookmarkEnd w:id="8"/>
+    </w:p>
+    <w:p>
+      <w:pPr>
+        <w:pStyle w:val="2"/>
+      </w:pPr>
+      <w:bookmarkStart w:id="9" w:name="_Toc4104169"/>
+      <w:r>
+        <w:rPr>
+          <w:rFonts w:hint="eastAsia"/>
+        </w:rPr>
+        <w:t>2.1</w:t>
+      </w:r>
+      <w:r>
+        <w:rPr>
+          <w:rFonts w:hint="eastAsia"/>
+        </w:rPr>
+        <w:t>面向对象技术</w:t>
+      </w:r>
       <w:bookmarkEnd w:id="9"/>
     </w:p>
     <w:p>
       <w:pPr>
-        <w:pStyle w:val="2"/>
-      </w:pPr>
-      <w:bookmarkStart w:id="10" w:name="_Toc1668801"/>
-      <w:r>
-        <w:rPr>
-          <w:rFonts w:hint="eastAsia"/>
-        </w:rPr>
-        <w:t>2.1</w:t>
-      </w:r>
+        <w:ind w:firstLine="480"/>
+      </w:pPr>
       <w:r>
         <w:rPr>
           <w:rFonts w:hint="eastAsia"/>
         </w:rPr>
         <w:t>面向对象技术</w:t>
       </w:r>
+      <w:r>
+        <w:t xml:space="preserve">  （Object-Oriented Technology）是目前占主流地位的一种程序</w:t>
+      </w:r>
+      <w:r>
+        <w:rPr>
+          <w:rFonts w:hint="eastAsia"/>
+        </w:rPr>
+        <w:t>设计技术。它强调在软件开发过程中面向客观世界或问题域中的事物，模拟人类对客观世界的认识过程中普遍采用的思维方法，可以非常自然、既形象又直观地描述客观世界中的事物。</w:t>
+      </w:r>
+    </w:p>
+    <w:p>
+      <w:pPr>
+        <w:ind w:firstLine="480"/>
+      </w:pPr>
+      <w:r>
+        <w:rPr>
+          <w:rFonts w:hint="eastAsia"/>
+        </w:rPr>
+        <w:t>面向对象技术的基本特征主要有抽象性、封装性、继承性和多态性</w:t>
+      </w:r>
+      <w:r>
+        <w:rPr>
+          <w:rFonts w:hint="eastAsia"/>
+        </w:rPr>
+        <w:t>。</w:t>
+      </w:r>
+    </w:p>
+    <w:p>
+      <w:pPr>
+        <w:pStyle w:val="3"/>
+      </w:pPr>
+      <w:bookmarkStart w:id="10" w:name="_Toc4104170"/>
+      <w:r>
+        <w:rPr>
+          <w:rFonts w:hint="eastAsia"/>
+        </w:rPr>
+        <w:t>2.2UML</w:t>
+      </w:r>
+      <w:r>
+        <w:rPr>
+          <w:rFonts w:hint="eastAsia"/>
+        </w:rPr>
+        <w:t>统一建模语言</w:t>
+      </w:r>
       <w:bookmarkEnd w:id="10"/>
-    </w:p>
-    <w:p>
-      <w:pPr>
-        <w:ind w:firstLine="480"/>
-      </w:pPr>
-      <w:r>
-        <w:rPr>
-          <w:rFonts w:hint="eastAsia"/>
-        </w:rPr>
-        <w:t>面向对象技术</w:t>
-      </w:r>
-      <w:r>
-        <w:t xml:space="preserve">  （Object-Oriented Technology）是目前占主流地位的一种程序</w:t>
-      </w:r>
-      <w:r>
-        <w:rPr>
-          <w:rFonts w:hint="eastAsia"/>
-        </w:rPr>
-        <w:t>设计技术。它强调在软件开发过程中面向客观世界或问题域中的事物，模拟人类对客观世界的认识过程中普遍采用的思维方法，可以非常自然、既形象又直观地描述客观世界中的事物。</w:t>
-      </w:r>
-    </w:p>
-    <w:p>
-      <w:pPr>
-        <w:ind w:firstLine="480"/>
-      </w:pPr>
-      <w:r>
-        <w:rPr>
-          <w:rFonts w:hint="eastAsia"/>
-        </w:rPr>
-        <w:t>面向对象技术的基本特征主要有抽象性、封装性、继承性和多态性</w:t>
-      </w:r>
-      <w:r>
-        <w:rPr>
-          <w:rFonts w:hint="eastAsia"/>
-        </w:rPr>
-        <w:t>。</w:t>
-      </w:r>
-    </w:p>
-    <w:p>
-      <w:pPr>
-        <w:pStyle w:val="3"/>
-      </w:pPr>
-      <w:bookmarkStart w:id="11" w:name="_Toc1668802"/>
-      <w:r>
-        <w:rPr>
-          <w:rFonts w:hint="eastAsia"/>
-        </w:rPr>
-        <w:t>2.2UML</w:t>
-      </w:r>
-      <w:r>
-        <w:rPr>
-          <w:rFonts w:hint="eastAsia"/>
-        </w:rPr>
-        <w:t>统一建模语言</w:t>
-      </w:r>
-      <w:bookmarkEnd w:id="11"/>
     </w:p>
     <w:p>
       <w:pPr>
@@ -4559,139 +4564,13 @@
       <w:r>
         <w:t>。</w:t>
       </w:r>
-      <w:bookmarkStart w:id="12" w:name="_Toc45187142"/>
-    </w:p>
-    <w:p>
-      <w:pPr>
-        <w:ind w:firstLine="480"/>
-      </w:pPr>
-    </w:p>
-    <w:p>
-      <w:pPr>
-        <w:ind w:firstLine="480"/>
-      </w:pPr>
-    </w:p>
-    <w:p>
-      <w:pPr>
-        <w:ind w:firstLine="480"/>
-      </w:pPr>
-    </w:p>
-    <w:p>
-      <w:pPr>
-        <w:ind w:firstLine="480"/>
-      </w:pPr>
-    </w:p>
-    <w:p>
-      <w:pPr>
-        <w:ind w:firstLine="480"/>
-      </w:pPr>
-    </w:p>
-    <w:p>
-      <w:pPr>
-        <w:ind w:firstLine="480"/>
-      </w:pPr>
-    </w:p>
-    <w:p>
-      <w:pPr>
-        <w:ind w:firstLine="480"/>
-      </w:pPr>
-    </w:p>
-    <w:p>
-      <w:pPr>
-        <w:ind w:firstLine="480"/>
-      </w:pPr>
-    </w:p>
-    <w:p>
-      <w:pPr>
-        <w:ind w:firstLine="480"/>
-      </w:pPr>
-    </w:p>
-    <w:p>
-      <w:pPr>
-        <w:ind w:firstLine="480"/>
-      </w:pPr>
-    </w:p>
-    <w:p>
-      <w:pPr>
-        <w:ind w:firstLine="480"/>
-      </w:pPr>
-    </w:p>
-    <w:p>
-      <w:pPr>
-        <w:ind w:firstLine="480"/>
-      </w:pPr>
-    </w:p>
-    <w:p>
-      <w:pPr>
-        <w:ind w:firstLine="480"/>
-      </w:pPr>
-    </w:p>
-    <w:p>
-      <w:pPr>
-        <w:ind w:firstLine="480"/>
-      </w:pPr>
-    </w:p>
-    <w:p>
-      <w:pPr>
-        <w:ind w:firstLine="480"/>
-      </w:pPr>
-      <w:r>
-        <w:rPr>
-          <w:rFonts w:hint="eastAsia"/>
-        </w:rPr>
-        <w:t>+</w:t>
-      </w:r>
-    </w:p>
-    <w:p>
-      <w:pPr>
-        <w:ind w:firstLine="480"/>
-      </w:pPr>
-    </w:p>
-    <w:p>
-      <w:pPr>
-        <w:ind w:firstLine="480"/>
-      </w:pPr>
-    </w:p>
-    <w:p>
-      <w:pPr>
-        <w:ind w:firstLine="480"/>
-      </w:pPr>
-    </w:p>
-    <w:p>
-      <w:pPr>
-        <w:ind w:firstLine="480"/>
-      </w:pPr>
-    </w:p>
-    <w:p>
-      <w:pPr>
-        <w:ind w:firstLine="480"/>
-      </w:pPr>
-    </w:p>
-    <w:p>
-      <w:pPr>
-        <w:ind w:firstLine="480"/>
-      </w:pPr>
-    </w:p>
-    <w:p>
-      <w:pPr>
-        <w:ind w:firstLine="480"/>
-      </w:pPr>
-    </w:p>
-    <w:p>
-      <w:pPr>
-        <w:ind w:firstLine="480"/>
-      </w:pPr>
-    </w:p>
-    <w:p>
-      <w:pPr>
-        <w:ind w:firstLine="480"/>
-      </w:pPr>
+      <w:bookmarkStart w:id="11" w:name="_Toc45187142"/>
     </w:p>
     <w:p>
       <w:pPr>
         <w:pStyle w:val="1"/>
       </w:pPr>
-      <w:bookmarkStart w:id="13" w:name="_Toc1668803"/>
+      <w:bookmarkStart w:id="12" w:name="_Toc4104171"/>
       <w:r>
         <w:rPr>
           <w:rFonts w:hint="eastAsia"/>
@@ -4710,43 +4589,195 @@
         </w:rPr>
         <w:t>系统需求分析</w:t>
       </w:r>
+      <w:bookmarkEnd w:id="12"/>
+    </w:p>
+    <w:p>
+      <w:pPr>
+        <w:pStyle w:val="2"/>
+      </w:pPr>
+      <w:bookmarkStart w:id="13" w:name="_Toc4104172"/>
+      <w:r>
+        <w:rPr>
+          <w:rFonts w:hint="eastAsia"/>
+        </w:rPr>
+        <w:t>3.1</w:t>
+      </w:r>
+      <w:r>
+        <w:rPr>
+          <w:rFonts w:hint="eastAsia"/>
+        </w:rPr>
+        <w:t>功能需求分析</w:t>
+      </w:r>
       <w:bookmarkEnd w:id="13"/>
     </w:p>
     <w:p>
       <w:pPr>
+        <w:pStyle w:val="3"/>
+      </w:pPr>
+      <w:bookmarkStart w:id="14" w:name="_Toc4104173"/>
+      <w:r>
+        <w:rPr>
+          <w:rFonts w:hint="eastAsia"/>
+        </w:rPr>
+        <w:t xml:space="preserve">3.1.1 </w:t>
+      </w:r>
+      <w:r>
+        <w:rPr>
+          <w:rFonts w:hint="eastAsia"/>
+        </w:rPr>
+        <w:t>角色分析</w:t>
+      </w:r>
+      <w:bookmarkEnd w:id="14"/>
+    </w:p>
+    <w:p>
+      <w:pPr>
+        <w:ind w:firstLine="480"/>
+      </w:pPr>
+      <w:r>
+        <w:rPr>
+          <w:rFonts w:hint="eastAsia"/>
+        </w:rPr>
+        <w:t>通过简单的观察和分析，我们小组确定本次系统含有的活动者包括宿舍中心管理员，</w:t>
+      </w:r>
+      <w:proofErr w:type="gramStart"/>
+      <w:r>
+        <w:rPr>
+          <w:rFonts w:hint="eastAsia"/>
+        </w:rPr>
+        <w:t>宿管员</w:t>
+      </w:r>
+      <w:proofErr w:type="gramEnd"/>
+      <w:r>
+        <w:rPr>
+          <w:rFonts w:hint="eastAsia"/>
+        </w:rPr>
+        <w:t>，学生，教师。</w:t>
+      </w:r>
+    </w:p>
+    <w:p>
+      <w:pPr>
+        <w:ind w:firstLine="480"/>
+      </w:pPr>
+      <w:r>
+        <w:t xml:space="preserve">1、 </w:t>
+      </w:r>
+      <w:proofErr w:type="gramStart"/>
+      <w:r>
+        <w:t>宿管中心</w:t>
+      </w:r>
+      <w:proofErr w:type="gramEnd"/>
+      <w:r>
+        <w:t>管理员：</w:t>
+      </w:r>
+      <w:proofErr w:type="gramStart"/>
+      <w:r>
+        <w:rPr>
+          <w:rFonts w:hint="eastAsia"/>
+        </w:rPr>
+        <w:t>宿管中心</w:t>
+      </w:r>
+      <w:proofErr w:type="gramEnd"/>
+      <w:r>
+        <w:rPr>
+          <w:rFonts w:hint="eastAsia"/>
+        </w:rPr>
+        <w:t>管理员是本系统中权限最高的参与者，可以为新入学的学生分配安排宿舍，也可以添加删除宿舍楼内各种信息，</w:t>
+      </w:r>
+      <w:proofErr w:type="gramStart"/>
+      <w:r>
+        <w:rPr>
+          <w:rFonts w:hint="eastAsia"/>
+        </w:rPr>
+        <w:t>对宿管员</w:t>
+      </w:r>
+      <w:proofErr w:type="gramEnd"/>
+      <w:r>
+        <w:rPr>
+          <w:rFonts w:hint="eastAsia"/>
+        </w:rPr>
+        <w:t>进行直接管理，也可以对学生信息进行直接查询和删改。</w:t>
+      </w:r>
+    </w:p>
+    <w:p>
+      <w:pPr>
+        <w:ind w:firstLine="480"/>
+      </w:pPr>
+      <w:r>
+        <w:t xml:space="preserve">2、 </w:t>
+      </w:r>
+      <w:proofErr w:type="gramStart"/>
+      <w:r>
+        <w:t>宿管员</w:t>
+      </w:r>
+      <w:proofErr w:type="gramEnd"/>
+      <w:r>
+        <w:t>：</w:t>
+      </w:r>
+      <w:proofErr w:type="gramStart"/>
+      <w:r>
+        <w:rPr>
+          <w:rFonts w:hint="eastAsia"/>
+        </w:rPr>
+        <w:t>宿管员</w:t>
+      </w:r>
+      <w:proofErr w:type="gramEnd"/>
+      <w:r>
+        <w:rPr>
+          <w:rFonts w:hint="eastAsia"/>
+        </w:rPr>
+        <w:t>只能操作所在宿舍楼，针对楼内学生信息进行管理，并且</w:t>
+      </w:r>
+      <w:r>
+        <w:rPr>
+          <w:rFonts w:hint="eastAsia"/>
+        </w:rPr>
+        <w:t>可以对来访者进行信息登记，管理。</w:t>
+      </w:r>
+    </w:p>
+    <w:p>
+      <w:pPr>
+        <w:ind w:firstLine="480"/>
+      </w:pPr>
+      <w:r>
+        <w:t>3、 学生：</w:t>
+      </w:r>
+      <w:r>
+        <w:rPr>
+          <w:rFonts w:hint="eastAsia"/>
+        </w:rPr>
+        <w:t>学生可以通过本系统查询个人信息，修改部分个人信息，以及查询他人宿舍信息。</w:t>
+      </w:r>
+    </w:p>
+    <w:p>
+      <w:pPr>
+        <w:ind w:firstLine="480"/>
+      </w:pPr>
+      <w:r>
+        <w:t>4、 教师：教师包括领导、辅导员和任课教师，</w:t>
+      </w:r>
+      <w:r>
+        <w:rPr>
+          <w:rFonts w:hint="eastAsia"/>
+        </w:rPr>
+        <w:t>通过本系统可以查询想了解的学生的宿舍信息情况。</w:t>
+      </w:r>
+    </w:p>
+    <w:p>
+      <w:pPr>
         <w:pStyle w:val="2"/>
       </w:pPr>
-      <w:bookmarkStart w:id="14" w:name="_Toc1668804"/>
-      <w:r>
-        <w:rPr>
-          <w:rFonts w:hint="eastAsia"/>
-        </w:rPr>
-        <w:t>3.1</w:t>
-      </w:r>
-      <w:r>
-        <w:rPr>
-          <w:rFonts w:hint="eastAsia"/>
-        </w:rPr>
-        <w:t>功能需求分析</w:t>
-      </w:r>
-      <w:bookmarkEnd w:id="14"/>
-    </w:p>
-    <w:p>
-      <w:pPr>
-        <w:pStyle w:val="3"/>
-      </w:pPr>
-      <w:bookmarkStart w:id="15" w:name="_Toc1668805"/>
-      <w:r>
-        <w:rPr>
-          <w:rFonts w:hint="eastAsia"/>
-        </w:rPr>
-        <w:t xml:space="preserve">3.1.1 </w:t>
-      </w:r>
-      <w:r>
-        <w:rPr>
-          <w:rFonts w:hint="eastAsia"/>
-        </w:rPr>
-        <w:t>角色分析</w:t>
+      <w:bookmarkStart w:id="15" w:name="_Toc4104174"/>
+      <w:r>
+        <w:rPr>
+          <w:rFonts w:hint="eastAsia"/>
+        </w:rPr>
+        <w:t>3.1.2</w:t>
+      </w:r>
+      <w:r>
+        <w:rPr>
+          <w:rFonts w:hint="eastAsia"/>
+        </w:rPr>
+        <w:t>功能需求</w:t>
       </w:r>
       <w:bookmarkEnd w:id="15"/>
     </w:p>
@@ -4758,13 +4789,66 @@
         <w:rPr>
           <w:rFonts w:hint="eastAsia"/>
         </w:rPr>
-        <w:t>通过简单的观察和分析，我们小组确定本次系统含有的活动者包括宿舍中心管理员，</w:t>
+        <w:t>本组所打算建模的</w:t>
+      </w:r>
+      <w:r>
+        <w:rPr>
+          <w:rFonts w:hint="eastAsia"/>
+        </w:rPr>
+        <w:t>宿舍管理信息系统是一个</w:t>
+      </w:r>
+      <w:r>
+        <w:rPr>
+          <w:rFonts w:hint="eastAsia"/>
+        </w:rPr>
+        <w:t>老师和学生都可以</w:t>
+      </w:r>
+      <w:r>
+        <w:rPr>
+          <w:rFonts w:hint="eastAsia"/>
+        </w:rPr>
+        <w:t>使用的系统。在实施本系统后，学校能有效分配和管理学生宿舍资源，师生能方便查询学生住宿信息，</w:t>
       </w:r>
       <w:proofErr w:type="gramStart"/>
       <w:r>
         <w:rPr>
           <w:rFonts w:hint="eastAsia"/>
         </w:rPr>
+        <w:t>宿管部门</w:t>
+      </w:r>
+      <w:proofErr w:type="gramEnd"/>
+      <w:r>
+        <w:rPr>
+          <w:rFonts w:hint="eastAsia"/>
+        </w:rPr>
+        <w:lastRenderedPageBreak/>
+        <w:t>能提高对学生住宿的管理和服务。</w:t>
+      </w:r>
+      <w:r>
+        <w:rPr>
+          <w:rFonts w:hint="eastAsia"/>
+        </w:rPr>
+        <w:t>该系统的用户主要</w:t>
+      </w:r>
+      <w:proofErr w:type="gramStart"/>
+      <w:r>
+        <w:rPr>
+          <w:rFonts w:hint="eastAsia"/>
+        </w:rPr>
+        <w:t>有宿管中心</w:t>
+      </w:r>
+      <w:proofErr w:type="gramEnd"/>
+      <w:r>
+        <w:rPr>
+          <w:rFonts w:hint="eastAsia"/>
+        </w:rPr>
+        <w:t>管理员、</w:t>
+      </w:r>
+      <w:proofErr w:type="gramStart"/>
+      <w:r>
+        <w:rPr>
+          <w:rFonts w:hint="eastAsia"/>
+        </w:rPr>
         <w:t>宿管员</w:t>
       </w:r>
       <w:proofErr w:type="gramEnd"/>
@@ -4772,405 +4856,206 @@
         <w:rPr>
           <w:rFonts w:hint="eastAsia"/>
         </w:rPr>
-        <w:t>，学生，教师。</w:t>
-      </w:r>
-    </w:p>
-    <w:p>
-      <w:pPr>
-        <w:ind w:firstLine="480"/>
-      </w:pPr>
-      <w:r>
-        <w:t xml:space="preserve">1、 </w:t>
+        <w:t>、学生和教师。</w:t>
+      </w:r>
+      <w:r>
+        <w:rPr>
+          <w:rFonts w:hint="eastAsia"/>
+        </w:rPr>
+        <w:t>他们对系统的功能需求如下：</w:t>
+      </w:r>
+    </w:p>
+    <w:p>
+      <w:pPr>
+        <w:ind w:firstLine="480"/>
+      </w:pPr>
+      <w:r>
+        <w:t>1、 宿舍管理信息系统能够为全校师生服务</w:t>
+      </w:r>
+      <w:r>
+        <w:rPr>
+          <w:rFonts w:hint="eastAsia"/>
+        </w:rPr>
+        <w:t>。系统可以记录学校内的每一间宿舍，并对其进行唯一标号，宿舍中心管理员相当于系统管理员，可以</w:t>
       </w:r>
       <w:proofErr w:type="gramStart"/>
       <w:r>
+        <w:rPr>
+          <w:rFonts w:hint="eastAsia"/>
+        </w:rPr>
+        <w:t>对宿管有</w:t>
+      </w:r>
+      <w:proofErr w:type="gramEnd"/>
+      <w:r>
+        <w:rPr>
+          <w:rFonts w:hint="eastAsia"/>
+        </w:rPr>
+        <w:t>一定的管理权限，并且可以对校内所有学生的信息进行增删查改。</w:t>
+      </w:r>
+      <w:r>
+        <w:t xml:space="preserve"> </w:t>
+      </w:r>
+    </w:p>
+    <w:p>
+      <w:pPr>
+        <w:ind w:firstLine="480"/>
+        <w:jc w:val="left"/>
+      </w:pPr>
+      <w:r>
+        <w:t xml:space="preserve">2、 </w:t>
+      </w:r>
+      <w:r>
+        <w:rPr>
+          <w:rFonts w:hint="eastAsia"/>
+        </w:rPr>
+        <w:t>每个学生都有唯一的账号，当新生入学时，</w:t>
+      </w:r>
+      <w:proofErr w:type="gramStart"/>
+      <w:r>
+        <w:rPr>
+          <w:rFonts w:hint="eastAsia"/>
+        </w:rPr>
         <w:t>宿管中心</w:t>
       </w:r>
       <w:proofErr w:type="gramEnd"/>
       <w:r>
-        <w:t>管理员：</w:t>
+        <w:rPr>
+          <w:rFonts w:hint="eastAsia"/>
+        </w:rPr>
+        <w:t>会对学生信息进行录入，对学生所在宿舍进行登记。学生也可查询和录入自己的部分信息。但是学生的专业，年纪等信息不允许被学生修改。</w:t>
+      </w:r>
+    </w:p>
+    <w:p>
+      <w:pPr>
+        <w:ind w:firstLine="480"/>
+        <w:jc w:val="left"/>
+      </w:pPr>
+      <w:r>
+        <w:t>3、 学生在校期间，</w:t>
       </w:r>
       <w:proofErr w:type="gramStart"/>
       <w:r>
-        <w:rPr>
-          <w:rFonts w:hint="eastAsia"/>
-        </w:rPr>
-        <w:t>宿管中心</w:t>
+        <w:t>宿管员</w:t>
       </w:r>
       <w:proofErr w:type="gramEnd"/>
       <w:r>
-        <w:rPr>
-          <w:rFonts w:hint="eastAsia"/>
-        </w:rPr>
-        <w:t>管理员是本系统中权限最高的参与者，可以为新入学的学生分配安排宿舍，也可以添加删除宿舍楼内各种信息，</w:t>
+        <w:t>登记其所在宿舍的文明、卫生、纪律情况</w:t>
+      </w:r>
+      <w:r>
+        <w:rPr>
+          <w:rFonts w:hint="eastAsia"/>
+        </w:rPr>
+        <w:t>。</w:t>
+      </w:r>
+    </w:p>
+    <w:p>
+      <w:pPr>
+        <w:ind w:firstLine="480"/>
+        <w:jc w:val="left"/>
+      </w:pPr>
+      <w:r>
+        <w:t>4、校外人员、非本栋宿舍住宿者来访本栋住宿的</w:t>
+      </w:r>
+      <w:r>
+        <w:rPr>
+          <w:rFonts w:hint="eastAsia"/>
+        </w:rPr>
+        <w:t>学生时，持身份证件</w:t>
+      </w:r>
+      <w:r>
+        <w:rPr>
+          <w:rFonts w:hint="eastAsia"/>
+        </w:rPr>
+        <w:t>/学生证</w:t>
+      </w:r>
+      <w:r>
+        <w:rPr>
+          <w:rFonts w:hint="eastAsia"/>
+        </w:rPr>
+        <w:t>在</w:t>
       </w:r>
       <w:proofErr w:type="gramStart"/>
       <w:r>
         <w:rPr>
           <w:rFonts w:hint="eastAsia"/>
         </w:rPr>
-        <w:t>对宿管员</w:t>
+        <w:t>宿管员处</w:t>
       </w:r>
       <w:proofErr w:type="gramEnd"/>
       <w:r>
         <w:rPr>
           <w:rFonts w:hint="eastAsia"/>
         </w:rPr>
-        <w:t>进行直接管理，也可以对学生信息进行直接查询和删改。</w:t>
-      </w:r>
-    </w:p>
-    <w:p>
-      <w:pPr>
-        <w:ind w:firstLine="480"/>
-      </w:pPr>
-      <w:r>
-        <w:t xml:space="preserve">2、 </w:t>
-      </w:r>
-      <w:proofErr w:type="gramStart"/>
-      <w:r>
-        <w:t>宿管员</w:t>
-      </w:r>
-      <w:proofErr w:type="gramEnd"/>
-      <w:r>
-        <w:t>：</w:t>
-      </w:r>
-      <w:proofErr w:type="gramStart"/>
-      <w:r>
-        <w:rPr>
-          <w:rFonts w:hint="eastAsia"/>
-        </w:rPr>
-        <w:t>宿管员</w:t>
-      </w:r>
-      <w:proofErr w:type="gramEnd"/>
-      <w:r>
-        <w:rPr>
-          <w:rFonts w:hint="eastAsia"/>
-        </w:rPr>
-        <w:t>只能操作所在宿舍楼，针对楼内学生信息进行管理，并且</w:t>
-      </w:r>
-      <w:r>
-        <w:rPr>
-          <w:rFonts w:hint="eastAsia"/>
-        </w:rPr>
-        <w:t>可以对来访者进行信息登记，管理。</w:t>
-      </w:r>
-    </w:p>
-    <w:p>
-      <w:pPr>
-        <w:ind w:firstLine="480"/>
-      </w:pPr>
-      <w:r>
-        <w:t>3、 学生：</w:t>
-      </w:r>
-      <w:r>
-        <w:rPr>
-          <w:rFonts w:hint="eastAsia"/>
-        </w:rPr>
-        <w:t>学生可以通过本系统查询个人信息，修改部分个人信息，以及查询他人宿舍信息。</w:t>
-      </w:r>
-    </w:p>
-    <w:p>
-      <w:pPr>
-        <w:ind w:firstLine="480"/>
-      </w:pPr>
-      <w:r>
-        <w:t>4、 教师：教师包括领导、辅导员和任课教师，</w:t>
-      </w:r>
-      <w:r>
-        <w:rPr>
-          <w:rFonts w:hint="eastAsia"/>
-        </w:rPr>
-        <w:t>通过本系统可以查询想了解的学生的宿舍信息情况。</w:t>
-      </w:r>
+        <w:t>办理电子登记手续，方可入内探访。</w:t>
+      </w:r>
+      <w:r>
+        <w:t xml:space="preserve"> </w:t>
+      </w:r>
+    </w:p>
+    <w:p>
+      <w:pPr>
+        <w:ind w:firstLine="480"/>
+        <w:jc w:val="left"/>
+        <w:rPr>
+          <w:rFonts w:hint="eastAsia"/>
+        </w:rPr>
+      </w:pPr>
+      <w:r>
+        <w:t xml:space="preserve">5、 </w:t>
+      </w:r>
+      <w:r>
+        <w:rPr>
+          <w:rFonts w:hint="eastAsia"/>
+        </w:rPr>
+        <w:t>系统可以通过学号，姓名，专业等进行模糊精确/模糊查询学生，方便辅导员和学生，老师和学生，学生和学生之间的交流。</w:t>
+      </w:r>
+      <w:bookmarkStart w:id="16" w:name="_Toc4104175"/>
+    </w:p>
+    <w:p>
+      <w:pPr>
+        <w:pStyle w:val="1"/>
+        <w:rPr>
+          <w:rFonts w:hint="eastAsia"/>
+        </w:rPr>
+      </w:pPr>
+      <w:r>
+        <w:rPr>
+          <w:rFonts w:hint="eastAsia"/>
+        </w:rPr>
+        <w:t>第四章</w:t>
+      </w:r>
+      <w:r>
+        <w:rPr>
+          <w:rFonts w:hint="eastAsia"/>
+        </w:rPr>
+        <w:t xml:space="preserve"> </w:t>
+      </w:r>
+      <w:r>
+        <w:rPr>
+          <w:rFonts w:hint="eastAsia"/>
+        </w:rPr>
+        <w:t>系统建模</w:t>
+      </w:r>
+      <w:bookmarkStart w:id="17" w:name="_Toc4104176"/>
+      <w:bookmarkEnd w:id="16"/>
     </w:p>
     <w:p>
       <w:pPr>
         <w:pStyle w:val="2"/>
       </w:pPr>
-      <w:bookmarkStart w:id="16" w:name="_Toc1668806"/>
-      <w:r>
-        <w:rPr>
-          <w:rFonts w:hint="eastAsia"/>
-        </w:rPr>
-        <w:t>3.1.2</w:t>
-      </w:r>
-      <w:r>
-        <w:rPr>
-          <w:rFonts w:hint="eastAsia"/>
-        </w:rPr>
-        <w:t>功能需求</w:t>
-      </w:r>
-      <w:bookmarkEnd w:id="16"/>
-    </w:p>
-    <w:p>
-      <w:pPr>
-        <w:ind w:firstLine="480"/>
-      </w:pPr>
-      <w:r>
-        <w:rPr>
-          <w:rFonts w:hint="eastAsia"/>
-        </w:rPr>
-        <w:t>本组所打算建模的</w:t>
-      </w:r>
-      <w:r>
-        <w:rPr>
-          <w:rFonts w:hint="eastAsia"/>
-        </w:rPr>
-        <w:t>宿舍管理信息系统是一个</w:t>
-      </w:r>
-      <w:r>
-        <w:rPr>
-          <w:rFonts w:hint="eastAsia"/>
-        </w:rPr>
-        <w:t>老师和学生都可以</w:t>
-      </w:r>
-      <w:r>
-        <w:rPr>
-          <w:rFonts w:hint="eastAsia"/>
-        </w:rPr>
-        <w:t>使用的系统。在实施本系统后，学校能有效分配和管理学生宿舍资源，师生能方便查询学生住宿信息，</w:t>
-      </w:r>
-      <w:proofErr w:type="gramStart"/>
-      <w:r>
-        <w:rPr>
-          <w:rFonts w:hint="eastAsia"/>
-        </w:rPr>
-        <w:t>宿管部门</w:t>
-      </w:r>
-      <w:proofErr w:type="gramEnd"/>
-      <w:r>
-        <w:rPr>
-          <w:rFonts w:hint="eastAsia"/>
-        </w:rPr>
-        <w:t>能提高对学生住宿的管理和服务。</w:t>
-      </w:r>
-      <w:r>
-        <w:rPr>
-          <w:rFonts w:hint="eastAsia"/>
-        </w:rPr>
-        <w:t>该系统的用户主要</w:t>
-      </w:r>
-      <w:proofErr w:type="gramStart"/>
-      <w:r>
-        <w:rPr>
-          <w:rFonts w:hint="eastAsia"/>
-        </w:rPr>
-        <w:t>有宿管中心</w:t>
-      </w:r>
-      <w:proofErr w:type="gramEnd"/>
-      <w:r>
-        <w:rPr>
-          <w:rFonts w:hint="eastAsia"/>
-        </w:rPr>
-        <w:t>管理员、</w:t>
-      </w:r>
-      <w:proofErr w:type="gramStart"/>
-      <w:r>
-        <w:rPr>
-          <w:rFonts w:hint="eastAsia"/>
-        </w:rPr>
-        <w:t>宿管员</w:t>
-      </w:r>
-      <w:proofErr w:type="gramEnd"/>
-      <w:r>
-        <w:rPr>
-          <w:rFonts w:hint="eastAsia"/>
-        </w:rPr>
-        <w:t>、学生和教师。</w:t>
-      </w:r>
-      <w:r>
-        <w:rPr>
-          <w:rFonts w:hint="eastAsia"/>
-        </w:rPr>
-        <w:t>他们对系统的功能需求如下：</w:t>
-      </w:r>
-    </w:p>
-    <w:p>
-      <w:pPr>
-        <w:ind w:firstLine="480"/>
-      </w:pPr>
-      <w:r>
-        <w:t>1、 宿舍管理信息系统能够为全校师生服务</w:t>
-      </w:r>
-      <w:r>
-        <w:rPr>
-          <w:rFonts w:hint="eastAsia"/>
-        </w:rPr>
-        <w:t>。系统可以记录学校内的每一间宿舍，并对其进行唯一标号，宿舍中心管理员相当于系统管理员，可以</w:t>
-      </w:r>
-      <w:proofErr w:type="gramStart"/>
-      <w:r>
-        <w:rPr>
-          <w:rFonts w:hint="eastAsia"/>
-        </w:rPr>
-        <w:t>对宿管有</w:t>
-      </w:r>
-      <w:proofErr w:type="gramEnd"/>
-      <w:r>
-        <w:rPr>
-          <w:rFonts w:hint="eastAsia"/>
-        </w:rPr>
-        <w:t>一定的管理权限，并且可以对校内所有学生的信息进行增删查改。</w:t>
-      </w:r>
-      <w:r>
-        <w:t xml:space="preserve"> </w:t>
-      </w:r>
-    </w:p>
-    <w:p>
-      <w:pPr>
-        <w:ind w:firstLine="480"/>
-        <w:jc w:val="left"/>
-      </w:pPr>
-      <w:r>
-        <w:lastRenderedPageBreak/>
-        <w:t xml:space="preserve">2、 </w:t>
-      </w:r>
-      <w:r>
-        <w:rPr>
-          <w:rFonts w:hint="eastAsia"/>
-        </w:rPr>
-        <w:t>每个学生都有唯一的账号，当新生入学时，</w:t>
-      </w:r>
-      <w:proofErr w:type="gramStart"/>
-      <w:r>
-        <w:rPr>
-          <w:rFonts w:hint="eastAsia"/>
-        </w:rPr>
-        <w:t>宿管中心</w:t>
-      </w:r>
-      <w:proofErr w:type="gramEnd"/>
-      <w:r>
-        <w:rPr>
-          <w:rFonts w:hint="eastAsia"/>
-        </w:rPr>
-        <w:t>会对学生信息进行录入，对学生所在宿舍进行登记。学生也可查询和录入自己的部分信息。但是学生的专业，年纪等信息不允许被学生修改。</w:t>
-      </w:r>
-    </w:p>
-    <w:p>
-      <w:pPr>
-        <w:ind w:firstLine="480"/>
-        <w:jc w:val="left"/>
-      </w:pPr>
-      <w:r>
-        <w:t>3、 学生在校期间，</w:t>
-      </w:r>
-      <w:proofErr w:type="gramStart"/>
-      <w:r>
-        <w:t>宿管员</w:t>
-      </w:r>
-      <w:proofErr w:type="gramEnd"/>
-      <w:r>
-        <w:t>登记其所在宿舍的文明、卫生、纪律情况</w:t>
-      </w:r>
-      <w:r>
-        <w:rPr>
-          <w:rFonts w:hint="eastAsia"/>
-        </w:rPr>
-        <w:t>。</w:t>
-      </w:r>
-    </w:p>
-    <w:p>
-      <w:pPr>
-        <w:ind w:firstLine="480"/>
-        <w:jc w:val="left"/>
-      </w:pPr>
-      <w:r>
-        <w:t>4、校外人员、非本栋宿舍住宿者来访本栋住宿的</w:t>
-      </w:r>
-      <w:r>
-        <w:rPr>
-          <w:rFonts w:hint="eastAsia"/>
-        </w:rPr>
-        <w:t>学生时，持身份证件</w:t>
-      </w:r>
-      <w:r>
-        <w:rPr>
-          <w:rFonts w:hint="eastAsia"/>
-        </w:rPr>
-        <w:t>/学生证</w:t>
-      </w:r>
-      <w:r>
-        <w:rPr>
-          <w:rFonts w:hint="eastAsia"/>
-        </w:rPr>
-        <w:t>在</w:t>
-      </w:r>
-      <w:proofErr w:type="gramStart"/>
-      <w:r>
-        <w:rPr>
-          <w:rFonts w:hint="eastAsia"/>
-        </w:rPr>
-        <w:t>宿管员处</w:t>
-      </w:r>
-      <w:proofErr w:type="gramEnd"/>
-      <w:r>
-        <w:rPr>
-          <w:rFonts w:hint="eastAsia"/>
-        </w:rPr>
-        <w:t>办理电子登记手续，方可入内探访。</w:t>
-      </w:r>
-      <w:r>
-        <w:t xml:space="preserve"> </w:t>
-      </w:r>
-    </w:p>
-    <w:p>
-      <w:pPr>
-        <w:ind w:firstLine="480"/>
-        <w:jc w:val="left"/>
-      </w:pPr>
-      <w:r>
-        <w:t xml:space="preserve">5、 </w:t>
-      </w:r>
-      <w:r>
-        <w:rPr>
-          <w:rFonts w:hint="eastAsia"/>
-        </w:rPr>
-        <w:t>系统可以通过学号，姓名，专业等进行模糊精确/模糊查询学生，方便辅导员和学生，老师和学生，学生和学生之间的交流。</w:t>
-      </w:r>
-    </w:p>
-    <w:p>
-      <w:pPr>
-        <w:pStyle w:val="1"/>
-      </w:pPr>
-      <w:bookmarkStart w:id="17" w:name="_Toc1668807"/>
-      <w:r>
-        <w:rPr>
-          <w:rFonts w:hint="eastAsia"/>
-        </w:rPr>
-        <w:t>第四章</w:t>
-      </w:r>
-      <w:r>
-        <w:rPr>
-          <w:rFonts w:hint="eastAsia"/>
-        </w:rPr>
-        <w:t xml:space="preserve"> </w:t>
-      </w:r>
-      <w:r>
-        <w:rPr>
-          <w:rFonts w:hint="eastAsia"/>
-        </w:rPr>
-        <w:t>系统建模</w:t>
+      <w:r>
+        <w:rPr>
+          <w:rFonts w:hint="eastAsia"/>
+        </w:rPr>
+        <w:t>4.1</w:t>
+      </w:r>
+      <w:r>
+        <w:rPr>
+          <w:rFonts w:hint="eastAsia"/>
+        </w:rPr>
+        <w:t>系统用例</w:t>
       </w:r>
       <w:bookmarkEnd w:id="17"/>
-    </w:p>
-    <w:p>
-      <w:pPr>
-        <w:pStyle w:val="2"/>
-      </w:pPr>
-      <w:bookmarkStart w:id="18" w:name="_Toc1668808"/>
-      <w:r>
-        <w:rPr>
-          <w:rFonts w:hint="eastAsia"/>
-        </w:rPr>
-        <w:t>4.1</w:t>
-      </w:r>
-      <w:r>
-        <w:rPr>
-          <w:rFonts w:hint="eastAsia"/>
-        </w:rPr>
-        <w:t>系统用例</w:t>
-      </w:r>
-      <w:bookmarkEnd w:id="18"/>
     </w:p>
     <w:p>
       <w:pPr>
@@ -5183,6 +5068,7 @@
           <w:kern w:val="0"/>
         </w:rPr>
       </w:pPr>
+      <w:bookmarkStart w:id="18" w:name="_GoBack"/>
       <w:r>
         <w:rPr>
           <w:rFonts w:cs="宋体"/>
@@ -5190,9 +5076,9 @@
           <w:kern w:val="0"/>
         </w:rPr>
         <w:drawing>
-          <wp:inline distT="0" distB="0" distL="0" distR="0" wp14:anchorId="5E18E8C5" wp14:editId="7CA6B38A">
-            <wp:extent cx="6141720" cy="4869180"/>
-            <wp:effectExtent l="0" t="0" r="0" b="7620"/>
+          <wp:inline distT="0" distB="0" distL="0" distR="0" wp14:anchorId="5E18E8C5" wp14:editId="628BEF8E">
+            <wp:extent cx="4427220" cy="3509918"/>
+            <wp:effectExtent l="0" t="0" r="0" b="0"/>
             <wp:docPr id="12" name="图片 12" descr="C:\Users\Administrator\Documents\Tencent Files\644274027\Image\C2C\C$A2PGE@WNRUH{YAQ3[ZLAB.png"/>
             <wp:cNvGraphicFramePr>
               <a:graphicFrameLocks xmlns:a="http://schemas.openxmlformats.org/drawingml/2006/main" noChangeAspect="1"/>
@@ -5222,7 +5108,7 @@
                   <pic:spPr bwMode="auto">
                     <a:xfrm>
                       <a:off x="0" y="0"/>
-                      <a:ext cx="6141720" cy="4869180"/>
+                      <a:ext cx="4427220" cy="3509918"/>
                     </a:xfrm>
                     <a:prstGeom prst="rect">
                       <a:avLst/>
@@ -5238,6 +5124,7 @@
           </wp:inline>
         </w:drawing>
       </w:r>
+      <w:bookmarkEnd w:id="18"/>
     </w:p>
     <w:p>
       <w:pPr>
@@ -5248,7 +5135,7 @@
       <w:pPr>
         <w:pStyle w:val="3"/>
       </w:pPr>
-      <w:bookmarkStart w:id="19" w:name="_Toc1668809"/>
+      <w:bookmarkStart w:id="19" w:name="_Toc4104177"/>
       <w:r>
         <w:rPr>
           <w:rFonts w:hint="eastAsia"/>
@@ -5494,7 +5381,7 @@
       <w:pPr>
         <w:pStyle w:val="3"/>
       </w:pPr>
-      <w:bookmarkStart w:id="20" w:name="_Toc1668810"/>
+      <w:bookmarkStart w:id="20" w:name="_Toc4104178"/>
       <w:r>
         <w:rPr>
           <w:rFonts w:hint="eastAsia"/>
@@ -5689,7 +5576,7 @@
       <w:pPr>
         <w:pStyle w:val="3"/>
       </w:pPr>
-      <w:bookmarkStart w:id="21" w:name="_Toc1668811"/>
+      <w:bookmarkStart w:id="21" w:name="_Toc4104179"/>
       <w:r>
         <w:rPr>
           <w:rFonts w:hint="eastAsia"/>
@@ -6063,7 +5950,7 @@
       <w:pPr>
         <w:pStyle w:val="3"/>
       </w:pPr>
-      <w:bookmarkStart w:id="22" w:name="_Toc1668812"/>
+      <w:bookmarkStart w:id="22" w:name="_Toc4104180"/>
       <w:r>
         <w:rPr>
           <w:rFonts w:hint="eastAsia"/>
@@ -6207,7 +6094,7 @@
       <w:pPr>
         <w:pStyle w:val="2"/>
       </w:pPr>
-      <w:bookmarkStart w:id="23" w:name="_Toc1668813"/>
+      <w:bookmarkStart w:id="23" w:name="_Toc4104181"/>
       <w:r>
         <w:rPr>
           <w:rFonts w:hint="eastAsia"/>
@@ -6226,7 +6113,7 @@
       <w:pPr>
         <w:pStyle w:val="3"/>
       </w:pPr>
-      <w:bookmarkStart w:id="24" w:name="_Toc1668814"/>
+      <w:bookmarkStart w:id="24" w:name="_Toc4104182"/>
       <w:r>
         <w:rPr>
           <w:rFonts w:hint="eastAsia"/>
@@ -6456,7 +6343,7 @@
       <w:pPr>
         <w:pStyle w:val="3"/>
       </w:pPr>
-      <w:bookmarkStart w:id="25" w:name="_Toc1668815"/>
+      <w:bookmarkStart w:id="25" w:name="_Toc4104183"/>
       <w:r>
         <w:rPr>
           <w:rFonts w:hint="eastAsia"/>
@@ -6659,7 +6546,7 @@
       <w:pPr>
         <w:pStyle w:val="3"/>
       </w:pPr>
-      <w:bookmarkStart w:id="26" w:name="_Toc1668816"/>
+      <w:bookmarkStart w:id="26" w:name="_Toc4104184"/>
       <w:r>
         <w:rPr>
           <w:rFonts w:hint="eastAsia"/>
@@ -6903,7 +6790,7 @@
       <w:pPr>
         <w:pStyle w:val="3"/>
       </w:pPr>
-      <w:bookmarkStart w:id="27" w:name="_Toc1668817"/>
+      <w:bookmarkStart w:id="27" w:name="_Toc4104185"/>
       <w:r>
         <w:rPr>
           <w:rFonts w:hint="eastAsia"/>
@@ -7088,7 +6975,7 @@
       <w:pPr>
         <w:pStyle w:val="3"/>
       </w:pPr>
-      <w:bookmarkStart w:id="28" w:name="_Toc1668818"/>
+      <w:bookmarkStart w:id="28" w:name="_Toc4104186"/>
       <w:r>
         <w:rPr>
           <w:rFonts w:hint="eastAsia"/>
@@ -7267,7 +7154,7 @@
       <w:pPr>
         <w:pStyle w:val="3"/>
       </w:pPr>
-      <w:bookmarkStart w:id="29" w:name="_Toc1668819"/>
+      <w:bookmarkStart w:id="29" w:name="_Toc4104187"/>
       <w:r>
         <w:rPr>
           <w:rFonts w:hint="eastAsia"/>
@@ -7574,7 +7461,7 @@
       <w:pPr>
         <w:pStyle w:val="3"/>
       </w:pPr>
-      <w:bookmarkStart w:id="30" w:name="_Toc1668820"/>
+      <w:bookmarkStart w:id="30" w:name="_Toc4104188"/>
       <w:r>
         <w:rPr>
           <w:rFonts w:hint="eastAsia"/>
@@ -7948,7 +7835,7 @@
       <w:pPr>
         <w:pStyle w:val="3"/>
       </w:pPr>
-      <w:bookmarkStart w:id="31" w:name="_Toc1668821"/>
+      <w:bookmarkStart w:id="31" w:name="_Toc4104189"/>
       <w:r>
         <w:rPr>
           <w:rFonts w:hint="eastAsia"/>
@@ -8219,7 +8106,7 @@
       <w:pPr>
         <w:pStyle w:val="3"/>
       </w:pPr>
-      <w:bookmarkStart w:id="32" w:name="_Toc1668822"/>
+      <w:bookmarkStart w:id="32" w:name="_Toc4104190"/>
       <w:r>
         <w:rPr>
           <w:rFonts w:hint="eastAsia"/>
@@ -8482,7 +8369,7 @@
       <w:pPr>
         <w:pStyle w:val="2"/>
       </w:pPr>
-      <w:bookmarkStart w:id="33" w:name="_Toc1668823"/>
+      <w:bookmarkStart w:id="33" w:name="_Toc4104191"/>
       <w:r>
         <w:rPr>
           <w:rFonts w:hint="eastAsia"/>
@@ -8512,7 +8399,7 @@
       <w:pPr>
         <w:pStyle w:val="3"/>
       </w:pPr>
-      <w:bookmarkStart w:id="34" w:name="_Toc1668824"/>
+      <w:bookmarkStart w:id="34" w:name="_Toc4104192"/>
       <w:r>
         <w:t xml:space="preserve">4.2.1  </w:t>
       </w:r>
@@ -9010,7 +8897,7 @@
       <w:pPr>
         <w:pStyle w:val="2"/>
       </w:pPr>
-      <w:bookmarkStart w:id="35" w:name="_Toc1668825"/>
+      <w:bookmarkStart w:id="35" w:name="_Toc4104193"/>
       <w:r>
         <w:rPr>
           <w:rFonts w:hint="eastAsia"/>
@@ -9046,7 +8933,7 @@
       <w:pPr>
         <w:pStyle w:val="3"/>
       </w:pPr>
-      <w:bookmarkStart w:id="36" w:name="_Toc1668826"/>
+      <w:bookmarkStart w:id="36" w:name="_Toc4104194"/>
       <w:r>
         <w:rPr>
           <w:rFonts w:hint="eastAsia"/>
@@ -9100,9 +8987,9 @@
           <w:noProof/>
         </w:rPr>
         <w:drawing>
-          <wp:inline distT="0" distB="0" distL="0" distR="0" wp14:anchorId="2474A8DF" wp14:editId="6DA9FA6C">
-            <wp:extent cx="5189220" cy="5439434"/>
-            <wp:effectExtent l="0" t="0" r="0" b="8890"/>
+          <wp:inline distT="0" distB="0" distL="0" distR="0" wp14:anchorId="2474A8DF" wp14:editId="6C178908">
+            <wp:extent cx="5466649" cy="5730240"/>
+            <wp:effectExtent l="0" t="0" r="1270" b="3810"/>
             <wp:docPr id="7" name="图片 7"/>
             <wp:cNvGraphicFramePr>
               <a:graphicFrameLocks xmlns:a="http://schemas.openxmlformats.org/drawingml/2006/main" noChangeAspect="1"/>
@@ -9129,7 +9016,7 @@
                   <pic:spPr>
                     <a:xfrm>
                       <a:off x="0" y="0"/>
-                      <a:ext cx="5189220" cy="5439434"/>
+                      <a:ext cx="5466649" cy="5730240"/>
                     </a:xfrm>
                     <a:prstGeom prst="rect">
                       <a:avLst/>
@@ -9179,7 +9066,7 @@
       <w:pPr>
         <w:pStyle w:val="3"/>
       </w:pPr>
-      <w:bookmarkStart w:id="37" w:name="_Toc1668827"/>
+      <w:bookmarkStart w:id="37" w:name="_Toc4104195"/>
       <w:r>
         <w:rPr>
           <w:rFonts w:hint="eastAsia"/>
@@ -9278,9 +9165,9 @@
           <w:noProof/>
         </w:rPr>
         <w:drawing>
-          <wp:inline distT="0" distB="0" distL="0" distR="0" wp14:anchorId="76B92B22" wp14:editId="158F0509">
-            <wp:extent cx="5581650" cy="4686300"/>
-            <wp:effectExtent l="0" t="0" r="0" b="0"/>
+          <wp:inline distT="0" distB="0" distL="0" distR="0" wp14:anchorId="76B92B22" wp14:editId="721F9161">
+            <wp:extent cx="5663333" cy="4754880"/>
+            <wp:effectExtent l="0" t="0" r="0" b="7620"/>
             <wp:docPr id="8" name="图片 8"/>
             <wp:cNvGraphicFramePr>
               <a:graphicFrameLocks xmlns:a="http://schemas.openxmlformats.org/drawingml/2006/main" noChangeAspect="1"/>
@@ -9307,7 +9194,7 @@
                   <pic:spPr>
                     <a:xfrm>
                       <a:off x="0" y="0"/>
-                      <a:ext cx="5581650" cy="4686300"/>
+                      <a:ext cx="5663333" cy="4754880"/>
                     </a:xfrm>
                     <a:prstGeom prst="rect">
                       <a:avLst/>
@@ -9364,7 +9251,7 @@
       <w:pPr>
         <w:pStyle w:val="3"/>
       </w:pPr>
-      <w:bookmarkStart w:id="38" w:name="_Toc1668828"/>
+      <w:bookmarkStart w:id="38" w:name="_Toc4104196"/>
       <w:r>
         <w:rPr>
           <w:rFonts w:hint="eastAsia"/>
@@ -9383,7 +9270,7 @@
       <w:pPr>
         <w:pStyle w:val="3"/>
       </w:pPr>
-      <w:bookmarkStart w:id="39" w:name="_Toc1668829"/>
+      <w:bookmarkStart w:id="39" w:name="_Toc4104197"/>
       <w:r>
         <w:rPr>
           <w:rFonts w:hint="eastAsia"/>
@@ -9525,103 +9412,114 @@
     </w:p>
     <w:p>
       <w:pPr>
+        <w:pStyle w:val="2"/>
+        <w:rPr>
+          <w:rFonts w:hint="eastAsia"/>
+        </w:rPr>
+      </w:pPr>
+      <w:bookmarkStart w:id="40" w:name="_Toc4104198"/>
+      <w:r>
+        <w:rPr>
+          <w:rFonts w:hint="eastAsia"/>
+        </w:rPr>
+        <w:t xml:space="preserve">4.5 </w:t>
+      </w:r>
+      <w:r>
+        <w:rPr>
+          <w:rFonts w:hint="eastAsia"/>
+        </w:rPr>
+        <w:t>系统物理模型</w:t>
+      </w:r>
+      <w:bookmarkEnd w:id="40"/>
+    </w:p>
+    <w:p>
+      <w:pPr>
         <w:pStyle w:val="3"/>
-      </w:pPr>
-      <w:bookmarkStart w:id="40" w:name="_Toc1668830"/>
-      <w:r>
-        <w:rPr>
-          <w:rFonts w:hint="eastAsia"/>
-        </w:rPr>
-        <w:t xml:space="preserve">4.4.2 </w:t>
-      </w:r>
-      <w:r>
-        <w:rPr>
-          <w:rFonts w:hint="eastAsia"/>
-        </w:rPr>
-        <w:t>查询他人信息时序图</w:t>
-      </w:r>
-      <w:bookmarkEnd w:id="40"/>
-    </w:p>
-    <w:p>
-      <w:pPr>
-        <w:ind w:left="360" w:firstLine="480"/>
-      </w:pPr>
-      <w:r>
-        <w:rPr>
-          <w:rFonts w:hint="eastAsia"/>
-        </w:rPr>
-        <w:t>查询他人信息的主要参与者是学生，学生打开查询界面，编辑要查询信息的关键字进行查询，界面调用</w:t>
-      </w:r>
-      <w:proofErr w:type="spellStart"/>
-      <w:r>
-        <w:rPr>
-          <w:rFonts w:hint="eastAsia"/>
-        </w:rPr>
-        <w:t>GetInfo</w:t>
-      </w:r>
-      <w:proofErr w:type="spellEnd"/>
-      <w:r>
-        <w:rPr>
-          <w:rFonts w:hint="eastAsia"/>
-        </w:rPr>
-        <w:t>()方法，获取当前已经入住的学生的信息，该方法内部再进行复合调用，数据库的查询操作，通过</w:t>
-      </w:r>
-      <w:proofErr w:type="spellStart"/>
-      <w:r>
-        <w:rPr>
-          <w:rFonts w:hint="eastAsia"/>
-        </w:rPr>
-        <w:t>OPenconnection</w:t>
-      </w:r>
-      <w:proofErr w:type="spellEnd"/>
-      <w:r>
-        <w:rPr>
-          <w:rFonts w:hint="eastAsia"/>
-        </w:rPr>
-        <w:t>()连接数据库，再通过</w:t>
-      </w:r>
-      <w:proofErr w:type="spellStart"/>
-      <w:r>
-        <w:rPr>
-          <w:rFonts w:hint="eastAsia"/>
-        </w:rPr>
-        <w:t>GetData</w:t>
-      </w:r>
-      <w:proofErr w:type="spellEnd"/>
-      <w:r>
-        <w:rPr>
-          <w:rFonts w:hint="eastAsia"/>
-        </w:rPr>
-        <w:t>()方法获取数据库信息，然后逐层返回到学生查询界面，将信息显示在查询窗口，则查询成功。</w:t>
-      </w:r>
-      <w:r>
-        <w:t>查询他人</w:t>
-      </w:r>
-      <w:r>
-        <w:rPr>
-          <w:rFonts w:hint="eastAsia"/>
-        </w:rPr>
-        <w:t>住宿信息时序图如图</w:t>
-      </w:r>
-      <w:r>
-        <w:t xml:space="preserve"> 4-5 所示。</w:t>
-      </w:r>
-    </w:p>
-    <w:p>
-      <w:pPr>
-        <w:ind w:left="360" w:firstLine="480"/>
-      </w:pPr>
-      <w:r>
-        <w:rPr>
-          <w:rFonts w:hint="eastAsia"/>
+        <w:rPr>
+          <w:rFonts w:hint="eastAsia"/>
+        </w:rPr>
+      </w:pPr>
+      <w:bookmarkStart w:id="41" w:name="_Toc4104199"/>
+      <w:r>
+        <w:rPr>
+          <w:rFonts w:hint="eastAsia"/>
+        </w:rPr>
+        <w:t xml:space="preserve">4.5.1 </w:t>
+      </w:r>
+      <w:r>
+        <w:rPr>
+          <w:rFonts w:hint="eastAsia"/>
+        </w:rPr>
+        <w:t>系统组件图</w:t>
+      </w:r>
+      <w:bookmarkEnd w:id="41"/>
+    </w:p>
+    <w:p>
+      <w:pPr>
+        <w:ind w:firstLine="480"/>
+      </w:pPr>
+      <w:r>
+        <w:rPr>
+          <w:rFonts w:hint="eastAsia"/>
+        </w:rPr>
+        <w:t>组件图表示系统模型的物理视图，主要描述了代码部件的物理结构及各部件之间的依赖关系。一个部件可能是一个资源代码部件、一个二进制部件或一个可执行部件</w:t>
+      </w:r>
+      <w:r>
+        <w:t>。一般地，组件图由组件、接口和组件之间的联系构成，可以明</w:t>
+      </w:r>
+      <w:r>
+        <w:rPr>
+          <w:rFonts w:hint="eastAsia"/>
+        </w:rPr>
+        <w:t>确系统各部分的功能职责以及软件结构。它可用于建立系统的实现模型和业务模型</w:t>
+      </w:r>
+      <w:r>
+        <w:t>。</w:t>
+      </w:r>
+    </w:p>
+    <w:p>
+      <w:pPr>
+        <w:ind w:firstLine="480"/>
+        <w:rPr>
+          <w:rFonts w:hint="eastAsia"/>
+        </w:rPr>
+      </w:pPr>
+      <w:r>
+        <w:rPr>
+          <w:rFonts w:hint="eastAsia"/>
+        </w:rPr>
+        <w:t>学生宿舍管理信息系统的组件图如图</w:t>
+      </w:r>
+      <w:r>
+        <w:rPr>
+          <w:rFonts w:hint="eastAsia"/>
+        </w:rPr>
+        <w:t>4-5</w:t>
+      </w:r>
+    </w:p>
+    <w:p>
+      <w:pPr>
+        <w:widowControl/>
+        <w:spacing w:line="240" w:lineRule="auto"/>
+        <w:ind w:firstLineChars="0" w:firstLine="480"/>
+        <w:jc w:val="left"/>
+        <w:rPr>
+          <w:rFonts w:cs="宋体"/>
+          <w:kern w:val="0"/>
+        </w:rPr>
+      </w:pPr>
+      <w:r>
+        <w:rPr>
+          <w:rFonts w:cs="宋体"/>
           <w:noProof/>
+          <w:kern w:val="0"/>
         </w:rPr>
         <w:lastRenderedPageBreak/>
         <w:drawing>
-          <wp:inline distT="0" distB="0" distL="0" distR="0" wp14:anchorId="6C25D5CF" wp14:editId="7A3B69EB">
-            <wp:extent cx="5940425" cy="4364355"/>
-            <wp:effectExtent l="0" t="0" r="3175" b="0"/>
-            <wp:docPr id="10" name="图片 10"/>
+          <wp:inline distT="0" distB="0" distL="0" distR="0" wp14:anchorId="5B50CF6B" wp14:editId="11F6AB7A">
+            <wp:extent cx="4574271" cy="3558383"/>
+            <wp:effectExtent l="0" t="0" r="0" b="4445"/>
+            <wp:docPr id="6" name="图片 6" descr="C:\Users\Administrator\Documents\Tencent Files\644274027\Image\C2C\D35[XL}9XNN5FWI{ELSF0_P.png"/>
             <wp:cNvGraphicFramePr>
               <a:graphicFrameLocks xmlns:a="http://schemas.openxmlformats.org/drawingml/2006/main" noChangeAspect="1"/>
             </wp:cNvGraphicFramePr>
@@ -9629,8 +9527,10 @@
               <a:graphicData uri="http://schemas.openxmlformats.org/drawingml/2006/picture">
                 <pic:pic xmlns:pic="http://schemas.openxmlformats.org/drawingml/2006/picture">
                   <pic:nvPicPr>
-                    <pic:cNvPr id="10" name="4-5.png"/>
-                    <pic:cNvPicPr/>
+                    <pic:cNvPr id="0" name="Picture 4" descr="C:\Users\Administrator\Documents\Tencent Files\644274027\Image\C2C\D35[XL}9XNN5FWI{ELSF0_P.png"/>
+                    <pic:cNvPicPr>
+                      <a:picLocks noChangeAspect="1" noChangeArrowheads="1"/>
+                    </pic:cNvPicPr>
                   </pic:nvPicPr>
                   <pic:blipFill>
                     <a:blip r:embed="rId23">
@@ -9640,6 +9540,495 @@
                         </a:ext>
                       </a:extLst>
                     </a:blip>
+                    <a:srcRect/>
+                    <a:stretch>
+                      <a:fillRect/>
+                    </a:stretch>
+                  </pic:blipFill>
+                  <pic:spPr bwMode="auto">
+                    <a:xfrm>
+                      <a:off x="0" y="0"/>
+                      <a:ext cx="4574452" cy="3558524"/>
+                    </a:xfrm>
+                    <a:prstGeom prst="rect">
+                      <a:avLst/>
+                    </a:prstGeom>
+                    <a:noFill/>
+                    <a:ln>
+                      <a:noFill/>
+                    </a:ln>
+                  </pic:spPr>
+                </pic:pic>
+              </a:graphicData>
+            </a:graphic>
+          </wp:inline>
+        </w:drawing>
+      </w:r>
+    </w:p>
+    <w:p>
+      <w:pPr>
+        <w:ind w:firstLine="420"/>
+        <w:jc w:val="center"/>
+        <w:rPr>
+          <w:sz w:val="21"/>
+          <w:szCs w:val="21"/>
+        </w:rPr>
+      </w:pPr>
+      <w:r>
+        <w:rPr>
+          <w:rFonts w:hint="eastAsia"/>
+          <w:sz w:val="21"/>
+          <w:szCs w:val="21"/>
+        </w:rPr>
+        <w:t>图4-</w:t>
+      </w:r>
+      <w:r>
+        <w:rPr>
+          <w:rFonts w:hint="eastAsia"/>
+          <w:sz w:val="21"/>
+          <w:szCs w:val="21"/>
+        </w:rPr>
+        <w:t>5</w:t>
+      </w:r>
+      <w:r>
+        <w:rPr>
+          <w:rFonts w:hint="eastAsia"/>
+          <w:sz w:val="21"/>
+          <w:szCs w:val="21"/>
+        </w:rPr>
+        <w:t>-1</w:t>
+      </w:r>
+      <w:r>
+        <w:rPr>
+          <w:sz w:val="21"/>
+          <w:szCs w:val="21"/>
+        </w:rPr>
+        <w:t xml:space="preserve"> </w:t>
+      </w:r>
+      <w:r>
+        <w:rPr>
+          <w:rFonts w:hint="eastAsia"/>
+          <w:sz w:val="21"/>
+          <w:szCs w:val="21"/>
+        </w:rPr>
+        <w:t>组件</w:t>
+      </w:r>
+      <w:r>
+        <w:rPr>
+          <w:rFonts w:hint="eastAsia"/>
+          <w:sz w:val="21"/>
+          <w:szCs w:val="21"/>
+        </w:rPr>
+        <w:t>图</w:t>
+      </w:r>
+    </w:p>
+    <w:p>
+      <w:pPr>
+        <w:pStyle w:val="3"/>
+        <w:rPr>
+          <w:rFonts w:hint="eastAsia"/>
+        </w:rPr>
+      </w:pPr>
+      <w:bookmarkStart w:id="42" w:name="_Toc4104200"/>
+      <w:r>
+        <w:rPr>
+          <w:rFonts w:hint="eastAsia"/>
+        </w:rPr>
+        <w:t>4.5.2</w:t>
+      </w:r>
+      <w:r>
+        <w:rPr>
+          <w:rFonts w:hint="eastAsia"/>
+        </w:rPr>
+        <w:t>系统部署图</w:t>
+      </w:r>
+      <w:bookmarkEnd w:id="42"/>
+    </w:p>
+    <w:p>
+      <w:pPr>
+        <w:ind w:firstLine="480"/>
+        <w:rPr>
+          <w:rFonts w:hint="eastAsia"/>
+        </w:rPr>
+      </w:pPr>
+      <w:r>
+        <w:rPr>
+          <w:rFonts w:hint="eastAsia"/>
+        </w:rPr>
+        <w:t>网络环境下运行的分布式系统是一个大型而又复杂的应用系统，我们需要对其进行部署建模。所谓部署建模，就是把软件系统在网络上的运用方式进行模式化。在</w:t>
+      </w:r>
+      <w:r>
+        <w:t xml:space="preserve"> UML 中，对分布式系统涉及到的硬件进行建模都是采用部署图来实现。</w:t>
+      </w:r>
+      <w:r>
+        <w:rPr>
+          <w:rFonts w:hint="eastAsia"/>
+        </w:rPr>
+        <w:t>部署图描述了整个系统的软硬件的实际布置情况，表示了系统在运行期间的体系结构、硬件元素（节点）的构造和软件元素是如何被映射到那些节点之上的</w:t>
+      </w:r>
+      <w:r>
+        <w:t>。</w:t>
+      </w:r>
+      <w:r>
+        <w:rPr>
+          <w:rFonts w:hint="eastAsia"/>
+        </w:rPr>
+        <w:t>开发人员通过部署图可以很好地了解软件中各组件驻留在什么硬件上及其相互之间的关系。</w:t>
+      </w:r>
+    </w:p>
+    <w:p>
+      <w:pPr>
+        <w:ind w:firstLine="480"/>
+        <w:rPr>
+          <w:rFonts w:hint="eastAsia"/>
+        </w:rPr>
+      </w:pPr>
+      <w:r>
+        <w:rPr>
+          <w:rFonts w:hint="eastAsia"/>
+        </w:rPr>
+        <w:t>下图</w:t>
+      </w:r>
+      <w:r>
+        <w:t>表示</w:t>
+      </w:r>
+      <w:r>
+        <w:rPr>
+          <w:rFonts w:hint="eastAsia"/>
+        </w:rPr>
+        <w:t>整个系统的部署情况：</w:t>
+      </w:r>
+    </w:p>
+    <w:p>
+      <w:pPr>
+        <w:widowControl/>
+        <w:spacing w:line="240" w:lineRule="auto"/>
+        <w:ind w:firstLineChars="0" w:firstLine="480"/>
+        <w:jc w:val="center"/>
+        <w:rPr>
+          <w:rFonts w:cs="宋体"/>
+          <w:kern w:val="0"/>
+        </w:rPr>
+      </w:pPr>
+      <w:r>
+        <w:rPr>
+          <w:rFonts w:cs="宋体"/>
+          <w:noProof/>
+          <w:kern w:val="0"/>
+        </w:rPr>
+        <w:lastRenderedPageBreak/>
+        <w:drawing>
+          <wp:inline distT="0" distB="0" distL="0" distR="0" wp14:anchorId="2A56334D" wp14:editId="53D5955F">
+            <wp:extent cx="3478934" cy="2590800"/>
+            <wp:effectExtent l="0" t="0" r="7620" b="0"/>
+            <wp:docPr id="18" name="图片 18" descr="C:\Users\Administrator\AppData\Roaming\Tencent\Users\644274027\TIM\WinTemp\RichOle\)E]W_G0_FM~@5]8CD_WM2]R.png"/>
+            <wp:cNvGraphicFramePr>
+              <a:graphicFrameLocks xmlns:a="http://schemas.openxmlformats.org/drawingml/2006/main" noChangeAspect="1"/>
+            </wp:cNvGraphicFramePr>
+            <a:graphic xmlns:a="http://schemas.openxmlformats.org/drawingml/2006/main">
+              <a:graphicData uri="http://schemas.openxmlformats.org/drawingml/2006/picture">
+                <pic:pic xmlns:pic="http://schemas.openxmlformats.org/drawingml/2006/picture">
+                  <pic:nvPicPr>
+                    <pic:cNvPr id="0" name="Picture 16" descr="C:\Users\Administrator\AppData\Roaming\Tencent\Users\644274027\TIM\WinTemp\RichOle\)E]W_G0_FM~@5]8CD_WM2]R.png"/>
+                    <pic:cNvPicPr>
+                      <a:picLocks noChangeAspect="1" noChangeArrowheads="1"/>
+                    </pic:cNvPicPr>
+                  </pic:nvPicPr>
+                  <pic:blipFill>
+                    <a:blip r:embed="rId24">
+                      <a:extLst>
+                        <a:ext uri="{28A0092B-C50C-407E-A947-70E740481C1C}">
+                          <a14:useLocalDpi xmlns:a14="http://schemas.microsoft.com/office/drawing/2010/main" val="0"/>
+                        </a:ext>
+                      </a:extLst>
+                    </a:blip>
+                    <a:srcRect/>
+                    <a:stretch>
+                      <a:fillRect/>
+                    </a:stretch>
+                  </pic:blipFill>
+                  <pic:spPr bwMode="auto">
+                    <a:xfrm>
+                      <a:off x="0" y="0"/>
+                      <a:ext cx="3478934" cy="2590800"/>
+                    </a:xfrm>
+                    <a:prstGeom prst="rect">
+                      <a:avLst/>
+                    </a:prstGeom>
+                    <a:noFill/>
+                    <a:ln>
+                      <a:noFill/>
+                    </a:ln>
+                  </pic:spPr>
+                </pic:pic>
+              </a:graphicData>
+            </a:graphic>
+          </wp:inline>
+        </w:drawing>
+      </w:r>
+    </w:p>
+    <w:p>
+      <w:pPr>
+        <w:ind w:firstLine="420"/>
+        <w:jc w:val="center"/>
+      </w:pPr>
+      <w:r>
+        <w:rPr>
+          <w:rFonts w:hint="eastAsia"/>
+          <w:sz w:val="21"/>
+          <w:szCs w:val="21"/>
+        </w:rPr>
+        <w:t>图4-</w:t>
+      </w:r>
+      <w:r>
+        <w:rPr>
+          <w:rFonts w:hint="eastAsia"/>
+          <w:sz w:val="21"/>
+          <w:szCs w:val="21"/>
+        </w:rPr>
+        <w:t>5-2</w:t>
+      </w:r>
+      <w:r>
+        <w:rPr>
+          <w:sz w:val="21"/>
+          <w:szCs w:val="21"/>
+        </w:rPr>
+        <w:t xml:space="preserve"> </w:t>
+      </w:r>
+      <w:r>
+        <w:rPr>
+          <w:rFonts w:hint="eastAsia"/>
+          <w:sz w:val="21"/>
+          <w:szCs w:val="21"/>
+        </w:rPr>
+        <w:t>组件</w:t>
+      </w:r>
+      <w:r>
+        <w:rPr>
+          <w:rFonts w:hint="eastAsia"/>
+          <w:sz w:val="21"/>
+          <w:szCs w:val="21"/>
+        </w:rPr>
+        <w:t>图</w:t>
+      </w:r>
+    </w:p>
+    <w:p>
+      <w:pPr>
+        <w:pStyle w:val="2"/>
+        <w:rPr>
+          <w:rFonts w:hint="eastAsia"/>
+        </w:rPr>
+      </w:pPr>
+      <w:bookmarkStart w:id="43" w:name="_Toc4104201"/>
+      <w:r>
+        <w:rPr>
+          <w:rFonts w:hint="eastAsia"/>
+        </w:rPr>
+        <w:t xml:space="preserve">4.6 </w:t>
+      </w:r>
+      <w:r>
+        <w:rPr>
+          <w:rFonts w:hint="eastAsia"/>
+        </w:rPr>
+        <w:t>系统状态图</w:t>
+      </w:r>
+      <w:bookmarkEnd w:id="43"/>
+    </w:p>
+    <w:p>
+      <w:pPr>
+        <w:ind w:firstLine="480"/>
+        <w:rPr>
+          <w:rFonts w:hint="eastAsia"/>
+        </w:rPr>
+      </w:pPr>
+      <w:r>
+        <w:rPr>
+          <w:rFonts w:hint="eastAsia"/>
+        </w:rPr>
+        <w:t>状态</w:t>
+      </w:r>
+      <w:r>
+        <w:t>是指在对象的生命期中的某个条件或状况，在此期间对象将满足某些条件、执行某些活动或等待某些事件。所有对象都具有状态，状态是对象执行了一系列活动的结果，当某个事件发生后，对象的状态发生变化。状态图</w:t>
+      </w:r>
+      <w:r>
+        <w:rPr>
+          <w:rFonts w:hint="eastAsia"/>
+        </w:rPr>
+        <w:t>是</w:t>
+      </w:r>
+      <w:r>
+        <w:t>用来描述一个特定的对象所有可能的状态,以及由于各种事件的发生而引起的状态之间的转移和变化。</w:t>
+      </w:r>
+    </w:p>
+    <w:p>
+      <w:pPr>
+        <w:ind w:firstLine="480"/>
+        <w:rPr>
+          <w:rFonts w:hint="eastAsia"/>
+        </w:rPr>
+      </w:pPr>
+      <w:r>
+        <w:rPr>
+          <w:rFonts w:hint="eastAsia"/>
+        </w:rPr>
+        <w:t>本系统的两个状态图如下所示：</w:t>
+      </w:r>
+    </w:p>
+    <w:p>
+      <w:pPr>
+        <w:widowControl/>
+        <w:spacing w:line="240" w:lineRule="auto"/>
+        <w:ind w:firstLineChars="0" w:firstLine="480"/>
+        <w:jc w:val="center"/>
+        <w:rPr>
+          <w:rFonts w:cs="宋体"/>
+          <w:kern w:val="0"/>
+        </w:rPr>
+      </w:pPr>
+      <w:r>
+        <w:rPr>
+          <w:rFonts w:cs="宋体"/>
+          <w:noProof/>
+          <w:kern w:val="0"/>
+        </w:rPr>
+        <w:drawing>
+          <wp:inline distT="0" distB="0" distL="0" distR="0" wp14:anchorId="381BE5F3" wp14:editId="7CEA3700">
+            <wp:extent cx="2663110" cy="2979420"/>
+            <wp:effectExtent l="0" t="0" r="4445" b="0"/>
+            <wp:docPr id="16" name="图片 16" descr="C:\Users\Administrator\Documents\Tencent Files\644274027\Image\C2C\S82X2A4K_HR9X)M%~%O7YCB.png"/>
+            <wp:cNvGraphicFramePr>
+              <a:graphicFrameLocks xmlns:a="http://schemas.openxmlformats.org/drawingml/2006/main" noChangeAspect="1"/>
+            </wp:cNvGraphicFramePr>
+            <a:graphic xmlns:a="http://schemas.openxmlformats.org/drawingml/2006/main">
+              <a:graphicData uri="http://schemas.openxmlformats.org/drawingml/2006/picture">
+                <pic:pic xmlns:pic="http://schemas.openxmlformats.org/drawingml/2006/picture">
+                  <pic:nvPicPr>
+                    <pic:cNvPr id="0" name="Picture 3" descr="C:\Users\Administrator\Documents\Tencent Files\644274027\Image\C2C\S82X2A4K_HR9X)M%~%O7YCB.png"/>
+                    <pic:cNvPicPr>
+                      <a:picLocks noChangeAspect="1" noChangeArrowheads="1"/>
+                    </pic:cNvPicPr>
+                  </pic:nvPicPr>
+                  <pic:blipFill>
+                    <a:blip r:embed="rId25">
+                      <a:extLst>
+                        <a:ext uri="{28A0092B-C50C-407E-A947-70E740481C1C}">
+                          <a14:useLocalDpi xmlns:a14="http://schemas.microsoft.com/office/drawing/2010/main" val="0"/>
+                        </a:ext>
+                      </a:extLst>
+                    </a:blip>
+                    <a:srcRect/>
+                    <a:stretch>
+                      <a:fillRect/>
+                    </a:stretch>
+                  </pic:blipFill>
+                  <pic:spPr bwMode="auto">
+                    <a:xfrm>
+                      <a:off x="0" y="0"/>
+                      <a:ext cx="2669405" cy="2986463"/>
+                    </a:xfrm>
+                    <a:prstGeom prst="rect">
+                      <a:avLst/>
+                    </a:prstGeom>
+                    <a:noFill/>
+                    <a:ln>
+                      <a:noFill/>
+                    </a:ln>
+                  </pic:spPr>
+                </pic:pic>
+              </a:graphicData>
+            </a:graphic>
+          </wp:inline>
+        </w:drawing>
+      </w:r>
+    </w:p>
+    <w:p>
+      <w:pPr>
+        <w:ind w:firstLine="420"/>
+        <w:jc w:val="center"/>
+      </w:pPr>
+      <w:r>
+        <w:rPr>
+          <w:rFonts w:hint="eastAsia"/>
+          <w:sz w:val="21"/>
+          <w:szCs w:val="21"/>
+        </w:rPr>
+        <w:t>图4-</w:t>
+      </w:r>
+      <w:r>
+        <w:rPr>
+          <w:rFonts w:hint="eastAsia"/>
+          <w:sz w:val="21"/>
+          <w:szCs w:val="21"/>
+        </w:rPr>
+        <w:t>6</w:t>
+      </w:r>
+      <w:r>
+        <w:rPr>
+          <w:rFonts w:hint="eastAsia"/>
+          <w:sz w:val="21"/>
+          <w:szCs w:val="21"/>
+        </w:rPr>
+        <w:t>-1</w:t>
+      </w:r>
+      <w:r>
+        <w:rPr>
+          <w:sz w:val="21"/>
+          <w:szCs w:val="21"/>
+        </w:rPr>
+        <w:t xml:space="preserve"> </w:t>
+      </w:r>
+      <w:r>
+        <w:rPr>
+          <w:rFonts w:hint="eastAsia"/>
+          <w:sz w:val="21"/>
+          <w:szCs w:val="21"/>
+        </w:rPr>
+        <w:t>学生入住</w:t>
+      </w:r>
+      <w:r>
+        <w:rPr>
+          <w:rFonts w:hint="eastAsia"/>
+          <w:sz w:val="21"/>
+          <w:szCs w:val="21"/>
+        </w:rPr>
+        <w:t>状态</w:t>
+      </w:r>
+      <w:r>
+        <w:rPr>
+          <w:rFonts w:hint="eastAsia"/>
+          <w:sz w:val="21"/>
+          <w:szCs w:val="21"/>
+        </w:rPr>
+        <w:t>图</w:t>
+      </w:r>
+    </w:p>
+    <w:p>
+      <w:pPr>
+        <w:ind w:firstLine="480"/>
+        <w:jc w:val="center"/>
+      </w:pPr>
+      <w:r>
+        <w:rPr>
+          <w:noProof/>
+        </w:rPr>
+        <w:lastRenderedPageBreak/>
+        <w:drawing>
+          <wp:inline distT="0" distB="0" distL="0" distR="0" wp14:anchorId="1923CB50" wp14:editId="0D3B7ADB">
+            <wp:extent cx="2651990" cy="2926334"/>
+            <wp:effectExtent l="0" t="0" r="0" b="7620"/>
+            <wp:docPr id="1" name="图片 1"/>
+            <wp:cNvGraphicFramePr>
+              <a:graphicFrameLocks xmlns:a="http://schemas.openxmlformats.org/drawingml/2006/main" noChangeAspect="1"/>
+            </wp:cNvGraphicFramePr>
+            <a:graphic xmlns:a="http://schemas.openxmlformats.org/drawingml/2006/main">
+              <a:graphicData uri="http://schemas.openxmlformats.org/drawingml/2006/picture">
+                <pic:pic xmlns:pic="http://schemas.openxmlformats.org/drawingml/2006/picture">
+                  <pic:nvPicPr>
+                    <pic:cNvPr id="0" name=""/>
+                    <pic:cNvPicPr/>
+                  </pic:nvPicPr>
+                  <pic:blipFill>
+                    <a:blip r:embed="rId26"/>
                     <a:stretch>
                       <a:fillRect/>
                     </a:stretch>
@@ -9647,7 +10036,7 @@
                   <pic:spPr>
                     <a:xfrm>
                       <a:off x="0" y="0"/>
-                      <a:ext cx="5940425" cy="4364355"/>
+                      <a:ext cx="2651990" cy="2926334"/>
                     </a:xfrm>
                     <a:prstGeom prst="rect">
                       <a:avLst/>
@@ -9664,25 +10053,29 @@
       <w:pPr>
         <w:ind w:firstLine="420"/>
         <w:jc w:val="center"/>
-        <w:rPr>
+      </w:pPr>
+      <w:r>
+        <w:rPr>
+          <w:rFonts w:hint="eastAsia"/>
           <w:sz w:val="21"/>
           <w:szCs w:val="21"/>
         </w:rPr>
-      </w:pPr>
+        <w:t>图4-</w:t>
+      </w:r>
       <w:r>
         <w:rPr>
           <w:rFonts w:hint="eastAsia"/>
           <w:sz w:val="21"/>
           <w:szCs w:val="21"/>
         </w:rPr>
-        <w:t>图4-</w:t>
+        <w:t>6-2</w:t>
       </w:r>
       <w:r>
         <w:rPr>
           <w:sz w:val="21"/>
           <w:szCs w:val="21"/>
         </w:rPr>
-        <w:t xml:space="preserve">5 </w:t>
+        <w:t xml:space="preserve"> </w:t>
       </w:r>
       <w:r>
         <w:rPr>
@@ -9690,79 +10083,34 @@
           <w:sz w:val="21"/>
           <w:szCs w:val="21"/>
         </w:rPr>
-        <w:t>查询他人信息时序图</w:t>
-      </w:r>
-    </w:p>
-    <w:p>
-      <w:pPr>
-        <w:ind w:firstLine="480"/>
-      </w:pPr>
-    </w:p>
-    <w:p>
-      <w:pPr>
-        <w:ind w:firstLine="480"/>
-      </w:pPr>
-    </w:p>
-    <w:p>
-      <w:pPr>
-        <w:ind w:firstLine="480"/>
-      </w:pPr>
-    </w:p>
-    <w:p>
-      <w:pPr>
-        <w:ind w:firstLine="480"/>
-      </w:pPr>
-    </w:p>
-    <w:p>
-      <w:pPr>
-        <w:ind w:firstLine="480"/>
-      </w:pPr>
-    </w:p>
-    <w:p>
-      <w:pPr>
-        <w:ind w:firstLine="480"/>
-      </w:pPr>
-    </w:p>
-    <w:p>
-      <w:pPr>
-        <w:ind w:firstLine="480"/>
-      </w:pPr>
-    </w:p>
-    <w:p>
-      <w:pPr>
-        <w:ind w:firstLine="480"/>
-      </w:pPr>
-    </w:p>
-    <w:p>
-      <w:pPr>
-        <w:ind w:firstLine="480"/>
-      </w:pPr>
-    </w:p>
-    <w:p>
-      <w:pPr>
-        <w:ind w:firstLine="480"/>
-      </w:pPr>
-    </w:p>
-    <w:p>
-      <w:pPr>
-        <w:ind w:firstLine="480"/>
-      </w:pPr>
-    </w:p>
-    <w:p>
-      <w:pPr>
-        <w:ind w:firstLine="480"/>
-      </w:pPr>
+        <w:t>宿舍分配</w:t>
+      </w:r>
+      <w:r>
+        <w:rPr>
+          <w:rFonts w:hint="eastAsia"/>
+          <w:sz w:val="21"/>
+          <w:szCs w:val="21"/>
+        </w:rPr>
+        <w:t>状态</w:t>
+      </w:r>
+      <w:r>
+        <w:rPr>
+          <w:rFonts w:hint="eastAsia"/>
+          <w:sz w:val="21"/>
+          <w:szCs w:val="21"/>
+        </w:rPr>
+        <w:t>图</w:t>
+      </w:r>
     </w:p>
     <w:p>
       <w:pPr>
         <w:pStyle w:val="1"/>
       </w:pPr>
-      <w:bookmarkStart w:id="41" w:name="_Toc1668831"/>
-      <w:r>
-        <w:rPr>
-          <w:rFonts w:hint="eastAsia"/>
-        </w:rPr>
-        <w:lastRenderedPageBreak/>
+      <w:bookmarkStart w:id="44" w:name="_Toc4104202"/>
+      <w:r>
+        <w:rPr>
+          <w:rFonts w:hint="eastAsia"/>
+        </w:rPr>
         <w:t>第五章</w:t>
       </w:r>
       <w:r>
@@ -9777,7 +10125,7 @@
         </w:rPr>
         <w:t>总结与展望</w:t>
       </w:r>
-      <w:bookmarkEnd w:id="41"/>
+      <w:bookmarkEnd w:id="44"/>
     </w:p>
     <w:p>
       <w:pPr>
@@ -9840,84 +10188,7 @@
         <w:t>对于学生入住处理比较充分，但是对于学生毕业时大批数据丢失，没有很好的应对，以及一些涉及到宿舍安全的问题，也没有进行相关的管理。</w:t>
       </w:r>
     </w:p>
-    <w:p>
-      <w:pPr>
-        <w:ind w:firstLine="480"/>
-      </w:pPr>
-    </w:p>
-    <w:p>
-      <w:pPr>
-        <w:pStyle w:val="1"/>
-      </w:pPr>
-      <w:bookmarkStart w:id="42" w:name="_Toc45187154"/>
-      <w:bookmarkStart w:id="43" w:name="_Toc1668832"/>
-      <w:bookmarkEnd w:id="12"/>
-      <w:r>
-        <w:rPr>
-          <w:rFonts w:hint="eastAsia"/>
-        </w:rPr>
-        <w:t>参考文献</w:t>
-      </w:r>
-      <w:bookmarkEnd w:id="42"/>
-      <w:bookmarkEnd w:id="43"/>
-    </w:p>
-    <w:p>
-      <w:pPr>
-        <w:ind w:firstLineChars="0" w:firstLine="0"/>
-      </w:pPr>
-      <w:r>
-        <w:t>[</w:t>
-      </w:r>
-      <w:r>
-        <w:rPr>
-          <w:rFonts w:hint="eastAsia"/>
-        </w:rPr>
-        <w:t>1]</w:t>
-      </w:r>
-      <w:r>
-        <w:t xml:space="preserve"> </w:t>
-      </w:r>
-    </w:p>
-    <w:p>
-      <w:pPr>
-        <w:ind w:firstLineChars="0" w:firstLine="0"/>
-      </w:pPr>
-    </w:p>
-    <w:p>
-      <w:pPr>
-        <w:ind w:firstLineChars="0" w:firstLine="0"/>
-      </w:pPr>
-    </w:p>
-    <w:p>
-      <w:pPr>
-        <w:ind w:firstLineChars="0" w:firstLine="0"/>
-      </w:pPr>
-    </w:p>
-    <w:p>
-      <w:pPr>
-        <w:ind w:firstLineChars="0" w:firstLine="0"/>
-      </w:pPr>
-    </w:p>
-    <w:p>
-      <w:pPr>
-        <w:ind w:firstLineChars="0" w:firstLine="0"/>
-      </w:pPr>
-    </w:p>
-    <w:p>
-      <w:pPr>
-        <w:ind w:firstLineChars="0" w:firstLine="0"/>
-      </w:pPr>
-    </w:p>
-    <w:p>
-      <w:pPr>
-        <w:ind w:firstLineChars="0" w:firstLine="0"/>
-      </w:pPr>
-    </w:p>
-    <w:p>
-      <w:pPr>
-        <w:ind w:firstLineChars="0" w:firstLine="0"/>
-      </w:pPr>
-    </w:p>
+    <w:bookmarkEnd w:id="11"/>
     <w:p>
       <w:pPr>
         <w:ind w:firstLineChars="0" w:firstLine="0"/>
@@ -10034,7 +10305,7 @@
         <w:rStyle w:val="a8"/>
         <w:noProof/>
       </w:rPr>
-      <w:t>8</w:t>
+      <w:t>23</w:t>
     </w:r>
     <w:r>
       <w:rPr>
@@ -10965,6 +11236,7 @@
   <w:style w:type="paragraph" w:default="1" w:styleId="a">
     <w:name w:val="Normal"/>
     <w:qFormat/>
+    <w:rsid w:val="00675391"/>
     <w:pPr>
       <w:widowControl w:val="0"/>
       <w:spacing w:line="360" w:lineRule="auto"/>
@@ -11431,6 +11703,28 @@
       <w:szCs w:val="32"/>
     </w:rPr>
   </w:style>
+  <w:style w:type="paragraph" w:styleId="ae">
+    <w:name w:val="Date"/>
+    <w:basedOn w:val="a"/>
+    <w:next w:val="a"/>
+    <w:link w:val="Char2"/>
+    <w:rsid w:val="00EA2BDD"/>
+    <w:pPr>
+      <w:ind w:leftChars="2500" w:left="100"/>
+    </w:pPr>
+  </w:style>
+  <w:style w:type="character" w:customStyle="1" w:styleId="Char2">
+    <w:name w:val="日期 Char"/>
+    <w:basedOn w:val="a0"/>
+    <w:link w:val="ae"/>
+    <w:rsid w:val="00EA2BDD"/>
+    <w:rPr>
+      <w:rFonts w:ascii="宋体" w:hAnsi="宋体"/>
+      <w:kern w:val="2"/>
+      <w:sz w:val="24"/>
+      <w:szCs w:val="24"/>
+    </w:rPr>
+  </w:style>
 </w:styles>
 </file>
 
@@ -11588,6 +11882,7 @@
   <w:style w:type="paragraph" w:default="1" w:styleId="a">
     <w:name w:val="Normal"/>
     <w:qFormat/>
+    <w:rsid w:val="00675391"/>
     <w:pPr>
       <w:widowControl w:val="0"/>
       <w:spacing w:line="360" w:lineRule="auto"/>
@@ -12054,6 +12349,28 @@
       <w:szCs w:val="32"/>
     </w:rPr>
   </w:style>
+  <w:style w:type="paragraph" w:styleId="ae">
+    <w:name w:val="Date"/>
+    <w:basedOn w:val="a"/>
+    <w:next w:val="a"/>
+    <w:link w:val="Char2"/>
+    <w:rsid w:val="00EA2BDD"/>
+    <w:pPr>
+      <w:ind w:leftChars="2500" w:left="100"/>
+    </w:pPr>
+  </w:style>
+  <w:style w:type="character" w:customStyle="1" w:styleId="Char2">
+    <w:name w:val="日期 Char"/>
+    <w:basedOn w:val="a0"/>
+    <w:link w:val="ae"/>
+    <w:rsid w:val="00EA2BDD"/>
+    <w:rPr>
+      <w:rFonts w:ascii="宋体" w:hAnsi="宋体"/>
+      <w:kern w:val="2"/>
+      <w:sz w:val="24"/>
+      <w:szCs w:val="24"/>
+    </w:rPr>
+  </w:style>
 </w:styles>
 </file>
 
@@ -12346,7 +12663,7 @@
   <a:extraClrSchemeLst/>
   <a:extLst>
     <a:ext uri="{05A4C25C-085E-4340-85A3-A5531E510DB2}">
-      <thm15:themeFamily xmlns="" xmlns:thm15="http://schemas.microsoft.com/office/thememl/2012/main" name="Office Theme" id="{62F939B6-93AF-4DB8-9C6B-D6C7DFDC589F}" vid="{4A3C46E8-61CC-4603-A589-7422A47A8E4A}"/>
+      <thm15:themeFamily xmlns:thm15="http://schemas.microsoft.com/office/thememl/2012/main" xmlns="" name="Office Theme" id="{62F939B6-93AF-4DB8-9C6B-D6C7DFDC589F}" vid="{4A3C46E8-61CC-4603-A589-7422A47A8E4A}"/>
     </a:ext>
   </a:extLst>
 </a:theme>
@@ -12357,7 +12674,7 @@
 </file>
 
 <file path=customXml/itemProps1.xml><?xml version="1.0" encoding="utf-8"?>
-<ds:datastoreItem xmlns:ds="http://schemas.openxmlformats.org/officeDocument/2006/customXml" ds:itemID="{A8C10186-BB15-4E64-BF46-5710C6F7F904}">
+<ds:datastoreItem xmlns:ds="http://schemas.openxmlformats.org/officeDocument/2006/customXml" ds:itemID="{91C97693-73AE-4A63-8FC9-FDFAA2BB927F}">
   <ds:schemaRefs>
     <ds:schemaRef ds:uri="http://schemas.openxmlformats.org/officeDocument/2006/bibliography"/>
   </ds:schemaRefs>

--- a/研究生课程作业/软件建模.docx
+++ b/研究生课程作业/软件建模.docx
@@ -15,14 +15,23 @@
         <w:ind w:firstLineChars="50" w:firstLine="161"/>
         <w:jc w:val="center"/>
         <w:rPr>
+          <w:rFonts w:eastAsia="黑体"/>
+          <w:b/>
+          <w:sz w:val="32"/>
+          <w:szCs w:val="32"/>
+        </w:rPr>
+      </w:pPr>
+      <w:bookmarkStart w:id="0" w:name="_Toc45187138"/>
+      <w:bookmarkStart w:id="1" w:name="_Toc4104163"/>
+      <w:r>
+        <w:rPr>
           <w:rFonts w:eastAsia="黑体" w:hint="eastAsia"/>
           <w:b/>
           <w:sz w:val="32"/>
           <w:szCs w:val="32"/>
         </w:rPr>
-      </w:pPr>
-      <w:bookmarkStart w:id="0" w:name="_Toc45187138"/>
-      <w:bookmarkStart w:id="1" w:name="_Toc4104163"/>
+        <w:t>上海大学</w:t>
+      </w:r>
       <w:r>
         <w:rPr>
           <w:rFonts w:eastAsia="黑体" w:hint="eastAsia"/>
@@ -30,7 +39,16 @@
           <w:sz w:val="32"/>
           <w:szCs w:val="32"/>
         </w:rPr>
-        <w:t>上海大学</w:t>
+        <w:t xml:space="preserve"> 2018</w:t>
+      </w:r>
+      <w:r>
+        <w:rPr>
+          <w:rFonts w:ascii="黑体" w:eastAsia="黑体" w:hint="eastAsia"/>
+          <w:b/>
+          <w:sz w:val="32"/>
+          <w:szCs w:val="32"/>
+        </w:rPr>
+        <w:t>～2019</w:t>
       </w:r>
       <w:r>
         <w:rPr>
@@ -39,16 +57,7 @@
           <w:sz w:val="32"/>
           <w:szCs w:val="32"/>
         </w:rPr>
-        <w:t xml:space="preserve"> 2018</w:t>
-      </w:r>
-      <w:r>
-        <w:rPr>
-          <w:rFonts w:ascii="黑体" w:eastAsia="黑体" w:hint="eastAsia"/>
-          <w:b/>
-          <w:sz w:val="32"/>
-          <w:szCs w:val="32"/>
-        </w:rPr>
-        <w:t>～2019</w:t>
+        <w:t xml:space="preserve"> </w:t>
       </w:r>
       <w:r>
         <w:rPr>
@@ -57,7 +66,7 @@
           <w:sz w:val="32"/>
           <w:szCs w:val="32"/>
         </w:rPr>
-        <w:t xml:space="preserve"> </w:t>
+        <w:t>学年</w:t>
       </w:r>
       <w:r>
         <w:rPr>
@@ -66,7 +75,7 @@
           <w:sz w:val="32"/>
           <w:szCs w:val="32"/>
         </w:rPr>
-        <w:t>学年</w:t>
+        <w:t xml:space="preserve"> </w:t>
       </w:r>
       <w:r>
         <w:rPr>
@@ -75,15 +84,6 @@
           <w:sz w:val="32"/>
           <w:szCs w:val="32"/>
         </w:rPr>
-        <w:t xml:space="preserve"> </w:t>
-      </w:r>
-      <w:r>
-        <w:rPr>
-          <w:rFonts w:eastAsia="黑体" w:hint="eastAsia"/>
-          <w:b/>
-          <w:sz w:val="32"/>
-          <w:szCs w:val="32"/>
-        </w:rPr>
         <w:t>冬季学期研究生课程论文</w:t>
       </w:r>
     </w:p>
@@ -92,7 +92,7 @@
         <w:ind w:firstLineChars="50" w:firstLine="150"/>
         <w:jc w:val="center"/>
         <w:rPr>
-          <w:rFonts w:eastAsia="黑体" w:hint="eastAsia"/>
+          <w:rFonts w:eastAsia="黑体"/>
           <w:sz w:val="30"/>
           <w:szCs w:val="30"/>
         </w:rPr>
@@ -103,7 +103,7 @@
         <w:ind w:firstLineChars="50" w:firstLine="50"/>
         <w:jc w:val="center"/>
         <w:rPr>
-          <w:rFonts w:eastAsia="黑体" w:hint="eastAsia"/>
+          <w:rFonts w:eastAsia="黑体"/>
           <w:sz w:val="10"/>
           <w:szCs w:val="10"/>
         </w:rPr>
@@ -113,53 +113,81 @@
       <w:pPr>
         <w:ind w:firstLine="480"/>
         <w:rPr>
+          <w:rFonts w:ascii="黑体" w:eastAsia="黑体"/>
+          <w:u w:val="single"/>
+        </w:rPr>
+      </w:pPr>
+      <w:r>
+        <w:rPr>
+          <w:rFonts w:ascii="黑体" w:eastAsia="黑体" w:hint="eastAsia"/>
+        </w:rPr>
+        <w:t>课程名称：</w:t>
+      </w:r>
+      <w:r>
+        <w:rPr>
           <w:rFonts w:ascii="黑体" w:eastAsia="黑体" w:hint="eastAsia"/>
           <w:u w:val="single"/>
         </w:rPr>
-      </w:pPr>
+        <w:t xml:space="preserve">        软件建模方法          </w:t>
+      </w:r>
       <w:r>
         <w:rPr>
           <w:rFonts w:ascii="黑体" w:eastAsia="黑体" w:hint="eastAsia"/>
         </w:rPr>
-        <w:t>课程名称：</w:t>
+        <w:t>课程编号：</w:t>
       </w:r>
       <w:r>
         <w:rPr>
           <w:rFonts w:ascii="黑体" w:eastAsia="黑体" w:hint="eastAsia"/>
           <w:u w:val="single"/>
         </w:rPr>
-        <w:t xml:space="preserve">        软件建模方法          </w:t>
-      </w:r>
-      <w:r>
-        <w:rPr>
-          <w:rFonts w:ascii="黑体" w:eastAsia="黑体" w:hint="eastAsia"/>
-        </w:rPr>
-        <w:t>课程编号：</w:t>
+        <w:t xml:space="preserve">   </w:t>
+      </w:r>
+      <w:r>
+        <w:rPr>
+          <w:rFonts w:ascii="黑体" w:eastAsia="黑体"/>
+          <w:u w:val="single"/>
+        </w:rPr>
+        <w:t>3ZS081001</w:t>
       </w:r>
       <w:r>
         <w:rPr>
           <w:rFonts w:ascii="黑体" w:eastAsia="黑体" w:hint="eastAsia"/>
           <w:u w:val="single"/>
         </w:rPr>
-        <w:t xml:space="preserve">   08Z137007     </w:t>
-      </w:r>
-    </w:p>
-    <w:p>
-      <w:pPr>
-        <w:ind w:firstLine="480"/>
+        <w:t xml:space="preserve">  </w:t>
+      </w:r>
+      <w:r>
         <w:rPr>
           <w:rFonts w:ascii="黑体" w:eastAsia="黑体" w:hint="eastAsia"/>
           <w:u w:val="single"/>
         </w:rPr>
-      </w:pPr>
-    </w:p>
-    <w:p>
-      <w:pPr>
-        <w:ind w:firstLine="480"/>
+        <w:t xml:space="preserve">      </w:t>
+      </w:r>
+      <w:r>
         <w:rPr>
           <w:rFonts w:ascii="黑体" w:eastAsia="黑体" w:hint="eastAsia"/>
           <w:u w:val="single"/>
         </w:rPr>
+        <w:t xml:space="preserve">   </w:t>
+      </w:r>
+    </w:p>
+    <w:p>
+      <w:pPr>
+        <w:ind w:firstLine="480"/>
+        <w:rPr>
+          <w:rFonts w:ascii="黑体" w:eastAsia="黑体"/>
+          <w:u w:val="single"/>
+        </w:rPr>
+      </w:pPr>
+    </w:p>
+    <w:p>
+      <w:pPr>
+        <w:ind w:firstLine="480"/>
+        <w:rPr>
+          <w:rFonts w:ascii="黑体" w:eastAsia="黑体"/>
+          <w:u w:val="single"/>
+        </w:rPr>
       </w:pPr>
       <w:r>
         <w:rPr>
@@ -172,25 +200,39 @@
           <w:rFonts w:ascii="黑体" w:eastAsia="黑体" w:hint="eastAsia"/>
           <w:u w:val="single"/>
         </w:rPr>
-        <w:t xml:space="preserve">                学生宿舍管理系统建模分析                 </w:t>
-      </w:r>
-    </w:p>
-    <w:p>
-      <w:pPr>
-        <w:ind w:firstLine="480"/>
+        <w:t xml:space="preserve">                学生宿舍管理系统建模分析              </w:t>
+      </w:r>
+      <w:r>
         <w:rPr>
           <w:rFonts w:ascii="黑体" w:eastAsia="黑体" w:hint="eastAsia"/>
           <w:u w:val="single"/>
         </w:rPr>
-      </w:pPr>
-    </w:p>
-    <w:p>
-      <w:pPr>
-        <w:ind w:firstLine="480"/>
+        <w:t xml:space="preserve">      </w:t>
+      </w:r>
+      <w:r>
         <w:rPr>
           <w:rFonts w:ascii="黑体" w:eastAsia="黑体" w:hint="eastAsia"/>
           <w:u w:val="single"/>
         </w:rPr>
+        <w:t xml:space="preserve">   </w:t>
+      </w:r>
+    </w:p>
+    <w:p>
+      <w:pPr>
+        <w:ind w:firstLine="480"/>
+        <w:rPr>
+          <w:rFonts w:ascii="黑体" w:eastAsia="黑体"/>
+          <w:u w:val="single"/>
+        </w:rPr>
+      </w:pPr>
+    </w:p>
+    <w:p>
+      <w:pPr>
+        <w:ind w:firstLine="480"/>
+        <w:rPr>
+          <w:rFonts w:ascii="黑体" w:eastAsia="黑体"/>
+          <w:u w:val="single"/>
+        </w:rPr>
       </w:pPr>
       <w:r>
         <w:rPr>
@@ -264,177 +306,162 @@
       <w:pPr>
         <w:ind w:firstLine="480"/>
         <w:rPr>
+          <w:rFonts w:ascii="黑体" w:eastAsia="黑体"/>
+          <w:u w:val="single"/>
+        </w:rPr>
+      </w:pPr>
+    </w:p>
+    <w:p>
+      <w:pPr>
+        <w:ind w:firstLine="480"/>
+        <w:rPr>
+          <w:rFonts w:ascii="黑体" w:eastAsia="黑体"/>
+        </w:rPr>
+      </w:pPr>
+      <w:r>
+        <w:rPr>
+          <w:rFonts w:ascii="黑体" w:eastAsia="黑体" w:hint="eastAsia"/>
+        </w:rPr>
+        <w:t>论文评语:</w:t>
+      </w:r>
+    </w:p>
+    <w:p>
+      <w:pPr>
+        <w:ind w:firstLine="480"/>
+        <w:rPr>
+          <w:rFonts w:ascii="黑体" w:eastAsia="黑体"/>
+        </w:rPr>
+      </w:pPr>
+    </w:p>
+    <w:p>
+      <w:pPr>
+        <w:ind w:firstLine="480"/>
+        <w:rPr>
+          <w:rFonts w:ascii="黑体" w:eastAsia="黑体"/>
+        </w:rPr>
+      </w:pPr>
+    </w:p>
+    <w:p>
+      <w:pPr>
+        <w:ind w:firstLine="480"/>
+        <w:rPr>
+          <w:rFonts w:ascii="黑体" w:eastAsia="黑体"/>
+        </w:rPr>
+      </w:pPr>
+    </w:p>
+    <w:p>
+      <w:pPr>
+        <w:ind w:firstLine="480"/>
+        <w:rPr>
+          <w:rFonts w:ascii="黑体" w:eastAsia="黑体"/>
+        </w:rPr>
+      </w:pPr>
+    </w:p>
+    <w:p>
+      <w:pPr>
+        <w:ind w:firstLine="480"/>
+        <w:rPr>
+          <w:rFonts w:ascii="黑体" w:eastAsia="黑体"/>
+        </w:rPr>
+      </w:pPr>
+    </w:p>
+    <w:p>
+      <w:pPr>
+        <w:ind w:firstLine="480"/>
+        <w:rPr>
+          <w:rFonts w:ascii="黑体" w:eastAsia="黑体"/>
+        </w:rPr>
+      </w:pPr>
+    </w:p>
+    <w:p>
+      <w:pPr>
+        <w:ind w:firstLine="480"/>
+        <w:rPr>
+          <w:rFonts w:ascii="黑体" w:eastAsia="黑体"/>
+        </w:rPr>
+      </w:pPr>
+    </w:p>
+    <w:p>
+      <w:pPr>
+        <w:ind w:firstLine="480"/>
+        <w:rPr>
+          <w:rFonts w:ascii="黑体" w:eastAsia="黑体"/>
+          <w:u w:val="single"/>
+        </w:rPr>
+      </w:pPr>
+      <w:r>
+        <w:rPr>
+          <w:rFonts w:ascii="黑体" w:eastAsia="黑体" w:hint="eastAsia"/>
+        </w:rPr>
+        <w:t xml:space="preserve">任课教师签名: </w:t>
+      </w:r>
+      <w:r>
+        <w:rPr>
           <w:rFonts w:ascii="黑体" w:eastAsia="黑体" w:hint="eastAsia"/>
           <w:u w:val="single"/>
         </w:rPr>
-      </w:pPr>
-    </w:p>
-    <w:p>
-      <w:pPr>
-        <w:ind w:firstLine="480"/>
+        <w:t xml:space="preserve">         </w:t>
+      </w:r>
+    </w:p>
+    <w:p>
+      <w:pPr>
+        <w:ind w:firstLine="480"/>
+        <w:rPr>
+          <w:rFonts w:ascii="黑体" w:eastAsia="黑体"/>
+          <w:u w:val="single"/>
+        </w:rPr>
+      </w:pPr>
+    </w:p>
+    <w:p>
+      <w:pPr>
+        <w:ind w:firstLine="480"/>
+        <w:rPr>
+          <w:rFonts w:ascii="黑体" w:eastAsia="黑体"/>
+        </w:rPr>
+      </w:pPr>
+      <w:r>
         <w:rPr>
           <w:rFonts w:ascii="黑体" w:eastAsia="黑体" w:hint="eastAsia"/>
         </w:rPr>
-      </w:pPr>
-      <w:r>
-        <w:rPr>
-          <w:rFonts w:ascii="黑体" w:eastAsia="黑体" w:hint="eastAsia"/>
-        </w:rPr>
-        <w:t>论文评语:</w:t>
-      </w:r>
-    </w:p>
-    <w:p>
-      <w:pPr>
-        <w:ind w:firstLine="480"/>
-        <w:rPr>
-          <w:rFonts w:ascii="黑体" w:eastAsia="黑体" w:hint="eastAsia"/>
-        </w:rPr>
-      </w:pPr>
-    </w:p>
-    <w:p>
-      <w:pPr>
-        <w:ind w:firstLine="480"/>
-        <w:rPr>
-          <w:rFonts w:ascii="黑体" w:eastAsia="黑体" w:hint="eastAsia"/>
-        </w:rPr>
-      </w:pPr>
-    </w:p>
-    <w:p>
-      <w:pPr>
-        <w:ind w:firstLine="480"/>
-        <w:rPr>
-          <w:rFonts w:ascii="黑体" w:eastAsia="黑体" w:hint="eastAsia"/>
-        </w:rPr>
-      </w:pPr>
-    </w:p>
-    <w:p>
-      <w:pPr>
-        <w:ind w:firstLine="480"/>
-        <w:rPr>
-          <w:rFonts w:ascii="黑体" w:eastAsia="黑体" w:hint="eastAsia"/>
-        </w:rPr>
-      </w:pPr>
-    </w:p>
-    <w:p>
-      <w:pPr>
-        <w:ind w:firstLine="480"/>
-        <w:rPr>
-          <w:rFonts w:ascii="黑体" w:eastAsia="黑体" w:hint="eastAsia"/>
-        </w:rPr>
-      </w:pPr>
-    </w:p>
-    <w:p>
-      <w:pPr>
-        <w:ind w:firstLine="480"/>
-        <w:rPr>
-          <w:rFonts w:ascii="黑体" w:eastAsia="黑体" w:hint="eastAsia"/>
-        </w:rPr>
-      </w:pPr>
-    </w:p>
-    <w:p>
-      <w:pPr>
-        <w:ind w:firstLine="480"/>
-        <w:rPr>
-          <w:rFonts w:ascii="黑体" w:eastAsia="黑体" w:hint="eastAsia"/>
-        </w:rPr>
-      </w:pPr>
-    </w:p>
-    <w:p>
-      <w:pPr>
-        <w:ind w:firstLine="480"/>
+        <w:t xml:space="preserve">批阅日期: </w:t>
+      </w:r>
+      <w:r>
         <w:rPr>
           <w:rFonts w:ascii="黑体" w:eastAsia="黑体" w:hint="eastAsia"/>
           <w:u w:val="single"/>
         </w:rPr>
-      </w:pPr>
+        <w:t xml:space="preserve">         </w:t>
+      </w:r>
       <w:r>
         <w:rPr>
           <w:rFonts w:ascii="黑体" w:eastAsia="黑体" w:hint="eastAsia"/>
         </w:rPr>
-        <w:t xml:space="preserve">任课教师签名: </w:t>
-      </w:r>
-      <w:r>
-        <w:rPr>
-          <w:rFonts w:ascii="黑体" w:eastAsia="黑体" w:hint="eastAsia"/>
-          <w:u w:val="single"/>
-        </w:rPr>
-        <w:t xml:space="preserve">         </w:t>
-      </w:r>
-    </w:p>
-    <w:p>
-      <w:pPr>
-        <w:ind w:firstLine="480"/>
-        <w:rPr>
-          <w:rFonts w:ascii="黑体" w:eastAsia="黑体" w:hint="eastAsia"/>
-          <w:u w:val="single"/>
-        </w:rPr>
-      </w:pPr>
-    </w:p>
-    <w:p>
-      <w:pPr>
-        <w:ind w:firstLine="480"/>
-        <w:rPr>
-          <w:rFonts w:ascii="黑体" w:eastAsia="黑体" w:hint="eastAsia"/>
-        </w:rPr>
-      </w:pPr>
-      <w:r>
-        <w:rPr>
-          <w:rFonts w:ascii="黑体" w:eastAsia="黑体" w:hint="eastAsia"/>
-        </w:rPr>
-        <w:t xml:space="preserve">批阅日期: </w:t>
-      </w:r>
-      <w:r>
-        <w:rPr>
-          <w:rFonts w:ascii="黑体" w:eastAsia="黑体" w:hint="eastAsia"/>
-          <w:u w:val="single"/>
-        </w:rPr>
-        <w:t xml:space="preserve">         </w:t>
-      </w:r>
-      <w:r>
-        <w:rPr>
-          <w:rFonts w:ascii="黑体" w:eastAsia="黑体" w:hint="eastAsia"/>
-        </w:rPr>
         <w:t xml:space="preserve">      </w:t>
       </w:r>
     </w:p>
     <w:p>
       <w:pPr>
         <w:ind w:firstLine="480"/>
-        <w:rPr>
-          <w:rFonts w:hint="eastAsia"/>
-        </w:rPr>
-      </w:pPr>
-    </w:p>
-    <w:p>
-      <w:pPr>
-        <w:ind w:firstLine="480"/>
-        <w:rPr>
-          <w:rFonts w:hint="eastAsia"/>
-        </w:rPr>
-      </w:pPr>
-    </w:p>
-    <w:p>
-      <w:pPr>
-        <w:ind w:firstLine="480"/>
-        <w:rPr>
-          <w:rFonts w:hint="eastAsia"/>
-        </w:rPr>
-      </w:pPr>
-    </w:p>
-    <w:p>
-      <w:pPr>
-        <w:ind w:firstLine="480"/>
-        <w:rPr>
-          <w:rFonts w:hint="eastAsia"/>
-        </w:rPr>
-      </w:pPr>
-    </w:p>
-    <w:p>
-      <w:pPr>
-        <w:ind w:firstLine="480"/>
-        <w:rPr>
-          <w:rFonts w:hint="eastAsia"/>
-        </w:rPr>
+      </w:pPr>
+    </w:p>
+    <w:p>
+      <w:pPr>
+        <w:ind w:firstLine="480"/>
+      </w:pPr>
+    </w:p>
+    <w:p>
+      <w:pPr>
+        <w:ind w:firstLine="480"/>
+      </w:pPr>
+    </w:p>
+    <w:p>
+      <w:pPr>
+        <w:ind w:firstLine="480"/>
+      </w:pPr>
+    </w:p>
+    <w:p>
+      <w:pPr>
+        <w:ind w:firstLine="480"/>
       </w:pPr>
     </w:p>
     <w:p>
@@ -767,13 +794,15 @@
         <w:t>目录</w:t>
       </w:r>
     </w:p>
+    <w:bookmarkStart w:id="5" w:name="_GoBack"/>
+    <w:bookmarkEnd w:id="5"/>
     <w:p>
       <w:pPr>
         <w:pStyle w:val="10"/>
         <w:tabs>
           <w:tab w:val="right" w:leader="dot" w:pos="9345"/>
         </w:tabs>
-        <w:ind w:left="480" w:firstLine="480"/>
+        <w:ind w:left="480" w:firstLineChars="0" w:firstLine="0"/>
         <w:rPr>
           <w:rFonts w:asciiTheme="minorHAnsi" w:eastAsiaTheme="minorEastAsia" w:hAnsiTheme="minorHAnsi" w:cstheme="minorBidi"/>
           <w:noProof/>
@@ -4037,7 +4066,7 @@
           <w:numId w:val="2"/>
         </w:numPr>
       </w:pPr>
-      <w:bookmarkStart w:id="5" w:name="_Toc4104165"/>
+      <w:bookmarkStart w:id="6" w:name="_Toc4104165"/>
       <w:bookmarkEnd w:id="4"/>
       <w:r>
         <w:rPr>
@@ -4046,13 +4075,13 @@
         <w:lastRenderedPageBreak/>
         <w:t>绪论</w:t>
       </w:r>
-      <w:bookmarkEnd w:id="5"/>
+      <w:bookmarkEnd w:id="6"/>
     </w:p>
     <w:p>
       <w:pPr>
         <w:pStyle w:val="2"/>
       </w:pPr>
-      <w:bookmarkStart w:id="6" w:name="_Toc4104166"/>
+      <w:bookmarkStart w:id="7" w:name="_Toc4104166"/>
       <w:r>
         <w:rPr>
           <w:rFonts w:hint="eastAsia"/>
@@ -4071,7 +4100,7 @@
         </w:rPr>
         <w:t>意义</w:t>
       </w:r>
-      <w:bookmarkEnd w:id="6"/>
+      <w:bookmarkEnd w:id="7"/>
     </w:p>
     <w:p>
       <w:pPr>
@@ -4142,7 +4171,7 @@
       <w:pPr>
         <w:pStyle w:val="2"/>
       </w:pPr>
-      <w:bookmarkStart w:id="7" w:name="_Toc4104167"/>
+      <w:bookmarkStart w:id="8" w:name="_Toc4104167"/>
       <w:r>
         <w:rPr>
           <w:rFonts w:hint="eastAsia"/>
@@ -4155,7 +4184,7 @@
         </w:rPr>
         <w:t>课题内容和目标</w:t>
       </w:r>
-      <w:bookmarkEnd w:id="7"/>
+      <w:bookmarkEnd w:id="8"/>
     </w:p>
     <w:p>
       <w:pPr>
@@ -4292,7 +4321,7 @@
           <w:numId w:val="2"/>
         </w:numPr>
       </w:pPr>
-      <w:bookmarkStart w:id="8" w:name="_Toc4104168"/>
+      <w:bookmarkStart w:id="9" w:name="_Toc4104168"/>
       <w:r>
         <w:rPr>
           <w:rFonts w:hint="eastAsia"/>
@@ -4300,13 +4329,13 @@
         <w:lastRenderedPageBreak/>
         <w:t>相关技术介绍</w:t>
       </w:r>
-      <w:bookmarkEnd w:id="8"/>
+      <w:bookmarkEnd w:id="9"/>
     </w:p>
     <w:p>
       <w:pPr>
         <w:pStyle w:val="2"/>
       </w:pPr>
-      <w:bookmarkStart w:id="9" w:name="_Toc4104169"/>
+      <w:bookmarkStart w:id="10" w:name="_Toc4104169"/>
       <w:r>
         <w:rPr>
           <w:rFonts w:hint="eastAsia"/>
@@ -4319,7 +4348,7 @@
         </w:rPr>
         <w:t>面向对象技术</w:t>
       </w:r>
-      <w:bookmarkEnd w:id="9"/>
+      <w:bookmarkEnd w:id="10"/>
     </w:p>
     <w:p>
       <w:pPr>
@@ -4362,7 +4391,7 @@
       <w:pPr>
         <w:pStyle w:val="3"/>
       </w:pPr>
-      <w:bookmarkStart w:id="10" w:name="_Toc4104170"/>
+      <w:bookmarkStart w:id="11" w:name="_Toc4104170"/>
       <w:r>
         <w:rPr>
           <w:rFonts w:hint="eastAsia"/>
@@ -4375,7 +4404,7 @@
         </w:rPr>
         <w:t>统一建模语言</w:t>
       </w:r>
-      <w:bookmarkEnd w:id="10"/>
+      <w:bookmarkEnd w:id="11"/>
     </w:p>
     <w:p>
       <w:pPr>
@@ -4564,13 +4593,13 @@
       <w:r>
         <w:t>。</w:t>
       </w:r>
-      <w:bookmarkStart w:id="11" w:name="_Toc45187142"/>
+      <w:bookmarkStart w:id="12" w:name="_Toc45187142"/>
     </w:p>
     <w:p>
       <w:pPr>
         <w:pStyle w:val="1"/>
       </w:pPr>
-      <w:bookmarkStart w:id="12" w:name="_Toc4104171"/>
+      <w:bookmarkStart w:id="13" w:name="_Toc4104171"/>
       <w:r>
         <w:rPr>
           <w:rFonts w:hint="eastAsia"/>
@@ -4589,13 +4618,13 @@
         </w:rPr>
         <w:t>系统需求分析</w:t>
       </w:r>
-      <w:bookmarkEnd w:id="12"/>
+      <w:bookmarkEnd w:id="13"/>
     </w:p>
     <w:p>
       <w:pPr>
         <w:pStyle w:val="2"/>
       </w:pPr>
-      <w:bookmarkStart w:id="13" w:name="_Toc4104172"/>
+      <w:bookmarkStart w:id="14" w:name="_Toc4104172"/>
       <w:r>
         <w:rPr>
           <w:rFonts w:hint="eastAsia"/>
@@ -4608,13 +4637,13 @@
         </w:rPr>
         <w:t>功能需求分析</w:t>
       </w:r>
-      <w:bookmarkEnd w:id="13"/>
+      <w:bookmarkEnd w:id="14"/>
     </w:p>
     <w:p>
       <w:pPr>
         <w:pStyle w:val="3"/>
       </w:pPr>
-      <w:bookmarkStart w:id="14" w:name="_Toc4104173"/>
+      <w:bookmarkStart w:id="15" w:name="_Toc4104173"/>
       <w:r>
         <w:rPr>
           <w:rFonts w:hint="eastAsia"/>
@@ -4627,7 +4656,7 @@
         </w:rPr>
         <w:t>角色分析</w:t>
       </w:r>
-      <w:bookmarkEnd w:id="14"/>
+      <w:bookmarkEnd w:id="15"/>
     </w:p>
     <w:p>
       <w:pPr>
@@ -4766,7 +4795,7 @@
       <w:pPr>
         <w:pStyle w:val="2"/>
       </w:pPr>
-      <w:bookmarkStart w:id="15" w:name="_Toc4104174"/>
+      <w:bookmarkStart w:id="16" w:name="_Toc4104174"/>
       <w:r>
         <w:rPr>
           <w:rFonts w:hint="eastAsia"/>
@@ -4779,7 +4808,7 @@
         </w:rPr>
         <w:t>功能需求</w:t>
       </w:r>
-      <w:bookmarkEnd w:id="15"/>
+      <w:bookmarkEnd w:id="16"/>
     </w:p>
     <w:p>
       <w:pPr>
@@ -4996,9 +5025,6 @@
       <w:pPr>
         <w:ind w:firstLine="480"/>
         <w:jc w:val="left"/>
-        <w:rPr>
-          <w:rFonts w:hint="eastAsia"/>
-        </w:rPr>
       </w:pPr>
       <w:r>
         <w:t xml:space="preserve">5、 </w:t>
@@ -5009,14 +5035,11 @@
         </w:rPr>
         <w:t>系统可以通过学号，姓名，专业等进行模糊精确/模糊查询学生，方便辅导员和学生，老师和学生，学生和学生之间的交流。</w:t>
       </w:r>
-      <w:bookmarkStart w:id="16" w:name="_Toc4104175"/>
+      <w:bookmarkStart w:id="17" w:name="_Toc4104175"/>
     </w:p>
     <w:p>
       <w:pPr>
         <w:pStyle w:val="1"/>
-        <w:rPr>
-          <w:rFonts w:hint="eastAsia"/>
-        </w:rPr>
       </w:pPr>
       <w:r>
         <w:rPr>
@@ -5036,8 +5059,8 @@
         </w:rPr>
         <w:t>系统建模</w:t>
       </w:r>
-      <w:bookmarkStart w:id="17" w:name="_Toc4104176"/>
-      <w:bookmarkEnd w:id="16"/>
+      <w:bookmarkStart w:id="18" w:name="_Toc4104176"/>
+      <w:bookmarkEnd w:id="17"/>
     </w:p>
     <w:p>
       <w:pPr>
@@ -5055,7 +5078,7 @@
         </w:rPr>
         <w:t>系统用例</w:t>
       </w:r>
-      <w:bookmarkEnd w:id="17"/>
+      <w:bookmarkEnd w:id="18"/>
     </w:p>
     <w:p>
       <w:pPr>
@@ -5068,7 +5091,6 @@
           <w:kern w:val="0"/>
         </w:rPr>
       </w:pPr>
-      <w:bookmarkStart w:id="18" w:name="_GoBack"/>
       <w:r>
         <w:rPr>
           <w:rFonts w:cs="宋体"/>
@@ -5124,7 +5146,6 @@
           </wp:inline>
         </w:drawing>
       </w:r>
-      <w:bookmarkEnd w:id="18"/>
     </w:p>
     <w:p>
       <w:pPr>
@@ -9413,9 +9434,6 @@
     <w:p>
       <w:pPr>
         <w:pStyle w:val="2"/>
-        <w:rPr>
-          <w:rFonts w:hint="eastAsia"/>
-        </w:rPr>
       </w:pPr>
       <w:bookmarkStart w:id="40" w:name="_Toc4104198"/>
       <w:r>
@@ -9435,9 +9453,6 @@
     <w:p>
       <w:pPr>
         <w:pStyle w:val="3"/>
-        <w:rPr>
-          <w:rFonts w:hint="eastAsia"/>
-        </w:rPr>
       </w:pPr>
       <w:bookmarkStart w:id="41" w:name="_Toc4104199"/>
       <w:r>
@@ -9480,9 +9495,6 @@
     <w:p>
       <w:pPr>
         <w:ind w:firstLine="480"/>
-        <w:rPr>
-          <w:rFonts w:hint="eastAsia"/>
-        </w:rPr>
       </w:pPr>
       <w:r>
         <w:rPr>
@@ -9625,9 +9637,6 @@
     <w:p>
       <w:pPr>
         <w:pStyle w:val="3"/>
-        <w:rPr>
-          <w:rFonts w:hint="eastAsia"/>
-        </w:rPr>
       </w:pPr>
       <w:bookmarkStart w:id="42" w:name="_Toc4104200"/>
       <w:r>
@@ -9647,9 +9656,6 @@
     <w:p>
       <w:pPr>
         <w:ind w:firstLine="480"/>
-        <w:rPr>
-          <w:rFonts w:hint="eastAsia"/>
-        </w:rPr>
       </w:pPr>
       <w:r>
         <w:rPr>
@@ -9679,9 +9685,6 @@
     <w:p>
       <w:pPr>
         <w:ind w:firstLine="480"/>
-        <w:rPr>
-          <w:rFonts w:hint="eastAsia"/>
-        </w:rPr>
       </w:pPr>
       <w:r>
         <w:rPr>
@@ -9815,9 +9818,6 @@
     <w:p>
       <w:pPr>
         <w:pStyle w:val="2"/>
-        <w:rPr>
-          <w:rFonts w:hint="eastAsia"/>
-        </w:rPr>
       </w:pPr>
       <w:bookmarkStart w:id="43" w:name="_Toc4104201"/>
       <w:r>
@@ -9837,9 +9837,6 @@
     <w:p>
       <w:pPr>
         <w:ind w:firstLine="480"/>
-        <w:rPr>
-          <w:rFonts w:hint="eastAsia"/>
-        </w:rPr>
       </w:pPr>
       <w:r>
         <w:rPr>
@@ -9863,9 +9860,6 @@
     <w:p>
       <w:pPr>
         <w:ind w:firstLine="480"/>
-        <w:rPr>
-          <w:rFonts w:hint="eastAsia"/>
-        </w:rPr>
       </w:pPr>
       <w:r>
         <w:rPr>
@@ -10188,7 +10182,7 @@
         <w:t>对于学生入住处理比较充分，但是对于学生毕业时大批数据丢失，没有很好的应对，以及一些涉及到宿舍安全的问题，也没有进行相关的管理。</w:t>
       </w:r>
     </w:p>
-    <w:bookmarkEnd w:id="11"/>
+    <w:bookmarkEnd w:id="12"/>
     <w:p>
       <w:pPr>
         <w:ind w:firstLineChars="0" w:firstLine="0"/>
@@ -10305,7 +10299,7 @@
         <w:rStyle w:val="a8"/>
         <w:noProof/>
       </w:rPr>
-      <w:t>23</w:t>
+      <w:t>3</w:t>
     </w:r>
     <w:r>
       <w:rPr>
@@ -12663,7 +12657,7 @@
   <a:extraClrSchemeLst/>
   <a:extLst>
     <a:ext uri="{05A4C25C-085E-4340-85A3-A5531E510DB2}">
-      <thm15:themeFamily xmlns:thm15="http://schemas.microsoft.com/office/thememl/2012/main" xmlns="" name="Office Theme" id="{62F939B6-93AF-4DB8-9C6B-D6C7DFDC589F}" vid="{4A3C46E8-61CC-4603-A589-7422A47A8E4A}"/>
+      <thm15:themeFamily xmlns="" xmlns:thm15="http://schemas.microsoft.com/office/thememl/2012/main" name="Office Theme" id="{62F939B6-93AF-4DB8-9C6B-D6C7DFDC589F}" vid="{4A3C46E8-61CC-4603-A589-7422A47A8E4A}"/>
     </a:ext>
   </a:extLst>
 </a:theme>
@@ -12674,7 +12668,7 @@
 </file>
 
 <file path=customXml/itemProps1.xml><?xml version="1.0" encoding="utf-8"?>
-<ds:datastoreItem xmlns:ds="http://schemas.openxmlformats.org/officeDocument/2006/customXml" ds:itemID="{91C97693-73AE-4A63-8FC9-FDFAA2BB927F}">
+<ds:datastoreItem xmlns:ds="http://schemas.openxmlformats.org/officeDocument/2006/customXml" ds:itemID="{114A0BE0-C0C3-4068-BF95-B11E70353F79}">
   <ds:schemaRefs>
     <ds:schemaRef ds:uri="http://schemas.openxmlformats.org/officeDocument/2006/bibliography"/>
   </ds:schemaRefs>
